--- a/CoffeeMaker/reqs/Coffee Maker Acceptance Tests.docx
+++ b/CoffeeMaker/reqs/Coffee Maker Acceptance Tests.docx
@@ -22,7 +22,7 @@
     </w:p>
     <w:tbl>
       <w:tblPr>
-        <w:tblW w:w="12885" w:type="dxa"/>
+        <w:tblW w:w="11715" w:type="dxa"/>
         <w:tblCellSpacing w:w="0" w:type="dxa"/>
         <w:tblBorders>
           <w:top w:val="outset" w:sz="6" w:space="0" w:color="auto"/>
@@ -37,10 +37,10 @@
         <w:tblLook w:val="04A0" w:firstRow="1" w:lastRow="0" w:firstColumn="1" w:lastColumn="0" w:noHBand="0" w:noVBand="1"/>
       </w:tblPr>
       <w:tblGrid>
-        <w:gridCol w:w="1794"/>
-        <w:gridCol w:w="3891"/>
-        <w:gridCol w:w="4393"/>
-        <w:gridCol w:w="2807"/>
+        <w:gridCol w:w="1780"/>
+        <w:gridCol w:w="3905"/>
+        <w:gridCol w:w="3150"/>
+        <w:gridCol w:w="2880"/>
       </w:tblGrid>
       <w:tr>
         <w:trPr>
@@ -48,7 +48,7 @@
         </w:trPr>
         <w:tc>
           <w:tcPr>
-            <w:tcW w:w="1794" w:type="dxa"/>
+            <w:tcW w:w="1780" w:type="dxa"/>
             <w:tcBorders>
               <w:top w:val="outset" w:sz="6" w:space="0" w:color="auto"/>
               <w:left w:val="outset" w:sz="6" w:space="0" w:color="auto"/>
@@ -82,7 +82,7 @@
         </w:tc>
         <w:tc>
           <w:tcPr>
-            <w:tcW w:w="3891" w:type="dxa"/>
+            <w:tcW w:w="3905" w:type="dxa"/>
             <w:tcBorders>
               <w:top w:val="outset" w:sz="6" w:space="0" w:color="auto"/>
               <w:left w:val="outset" w:sz="6" w:space="0" w:color="auto"/>
@@ -116,7 +116,7 @@
         </w:tc>
         <w:tc>
           <w:tcPr>
-            <w:tcW w:w="4393" w:type="dxa"/>
+            <w:tcW w:w="3150" w:type="dxa"/>
             <w:tcBorders>
               <w:top w:val="outset" w:sz="6" w:space="0" w:color="auto"/>
               <w:left w:val="outset" w:sz="6" w:space="0" w:color="auto"/>
@@ -136,6 +136,8 @@
                 <w:szCs w:val="24"/>
               </w:rPr>
             </w:pPr>
+            <w:bookmarkStart w:id="0" w:name="_GoBack"/>
+            <w:bookmarkEnd w:id="0"/>
             <w:r>
               <w:rPr>
                 <w:rFonts w:ascii="Times New Roman" w:eastAsia="Times New Roman" w:hAnsi="Times New Roman" w:cs="Times New Roman"/>
@@ -150,7 +152,7 @@
         </w:tc>
         <w:tc>
           <w:tcPr>
-            <w:tcW w:w="2807" w:type="dxa"/>
+            <w:tcW w:w="2880" w:type="dxa"/>
             <w:tcBorders>
               <w:top w:val="outset" w:sz="6" w:space="0" w:color="auto"/>
               <w:left w:val="outset" w:sz="6" w:space="0" w:color="auto"/>
@@ -220,7 +222,7 @@
         </w:tc>
         <w:tc>
           <w:tcPr>
-            <w:tcW w:w="3891" w:type="dxa"/>
+            <w:tcW w:w="3905" w:type="dxa"/>
             <w:tcBorders>
               <w:top w:val="outset" w:sz="6" w:space="0" w:color="auto"/>
               <w:left w:val="outset" w:sz="6" w:space="0" w:color="auto"/>
@@ -349,7 +351,7 @@
         </w:tc>
         <w:tc>
           <w:tcPr>
-            <w:tcW w:w="4393" w:type="dxa"/>
+            <w:tcW w:w="3150" w:type="dxa"/>
             <w:tcBorders>
               <w:top w:val="outset" w:sz="6" w:space="0" w:color="auto"/>
               <w:left w:val="outset" w:sz="6" w:space="0" w:color="auto"/>
@@ -380,7 +382,7 @@
         </w:tc>
         <w:tc>
           <w:tcPr>
-            <w:tcW w:w="2807" w:type="dxa"/>
+            <w:tcW w:w="2880" w:type="dxa"/>
             <w:tcBorders>
               <w:top w:val="outset" w:sz="6" w:space="0" w:color="auto"/>
               <w:left w:val="outset" w:sz="6" w:space="0" w:color="auto"/>
@@ -446,7 +448,7 @@
         </w:tc>
         <w:tc>
           <w:tcPr>
-            <w:tcW w:w="3891" w:type="dxa"/>
+            <w:tcW w:w="3905" w:type="dxa"/>
             <w:tcBorders>
               <w:top w:val="outset" w:sz="6" w:space="0" w:color="auto"/>
               <w:left w:val="outset" w:sz="6" w:space="0" w:color="auto"/>
@@ -582,7 +584,7 @@
         </w:tc>
         <w:tc>
           <w:tcPr>
-            <w:tcW w:w="4393" w:type="dxa"/>
+            <w:tcW w:w="3150" w:type="dxa"/>
             <w:tcBorders>
               <w:top w:val="outset" w:sz="6" w:space="0" w:color="auto"/>
               <w:left w:val="outset" w:sz="6" w:space="0" w:color="auto"/>
@@ -612,7 +614,7 @@
         </w:tc>
         <w:tc>
           <w:tcPr>
-            <w:tcW w:w="2807" w:type="dxa"/>
+            <w:tcW w:w="2880" w:type="dxa"/>
             <w:tcBorders>
               <w:top w:val="outset" w:sz="6" w:space="0" w:color="auto"/>
               <w:left w:val="outset" w:sz="6" w:space="0" w:color="auto"/>
@@ -669,7 +671,7 @@
         </w:tc>
         <w:tc>
           <w:tcPr>
-            <w:tcW w:w="3891" w:type="dxa"/>
+            <w:tcW w:w="3905" w:type="dxa"/>
             <w:tcBorders>
               <w:top w:val="outset" w:sz="6" w:space="0" w:color="auto"/>
               <w:left w:val="outset" w:sz="6" w:space="0" w:color="auto"/>
@@ -805,7 +807,7 @@
         </w:tc>
         <w:tc>
           <w:tcPr>
-            <w:tcW w:w="4393" w:type="dxa"/>
+            <w:tcW w:w="3150" w:type="dxa"/>
             <w:tcBorders>
               <w:top w:val="outset" w:sz="6" w:space="0" w:color="auto"/>
               <w:left w:val="outset" w:sz="6" w:space="0" w:color="auto"/>
@@ -835,7 +837,7 @@
         </w:tc>
         <w:tc>
           <w:tcPr>
-            <w:tcW w:w="2807" w:type="dxa"/>
+            <w:tcW w:w="2880" w:type="dxa"/>
             <w:tcBorders>
               <w:top w:val="outset" w:sz="6" w:space="0" w:color="auto"/>
               <w:left w:val="outset" w:sz="6" w:space="0" w:color="auto"/>
@@ -886,13 +888,13 @@
                 <w:sz w:val="20"/>
                 <w:szCs w:val="20"/>
               </w:rPr>
-              <w:t>addRecipe3</w:t>
-            </w:r>
-          </w:p>
-        </w:tc>
-        <w:tc>
-          <w:tcPr>
-            <w:tcW w:w="3891" w:type="dxa"/>
+              <w:t>addRecipe4</w:t>
+            </w:r>
+          </w:p>
+        </w:tc>
+        <w:tc>
+          <w:tcPr>
+            <w:tcW w:w="3905" w:type="dxa"/>
             <w:tcBorders>
               <w:top w:val="outset" w:sz="6" w:space="0" w:color="auto"/>
               <w:left w:val="outset" w:sz="6" w:space="0" w:color="auto"/>
@@ -990,7 +992,7 @@
         </w:tc>
         <w:tc>
           <w:tcPr>
-            <w:tcW w:w="4393" w:type="dxa"/>
+            <w:tcW w:w="3150" w:type="dxa"/>
             <w:tcBorders>
               <w:top w:val="outset" w:sz="6" w:space="0" w:color="auto"/>
               <w:left w:val="outset" w:sz="6" w:space="0" w:color="auto"/>
@@ -1020,7 +1022,7 @@
         </w:tc>
         <w:tc>
           <w:tcPr>
-            <w:tcW w:w="2807" w:type="dxa"/>
+            <w:tcW w:w="2880" w:type="dxa"/>
             <w:tcBorders>
               <w:top w:val="outset" w:sz="6" w:space="0" w:color="auto"/>
               <w:left w:val="outset" w:sz="6" w:space="0" w:color="auto"/>
@@ -1071,13 +1073,13 @@
                 <w:sz w:val="20"/>
                 <w:szCs w:val="20"/>
               </w:rPr>
-              <w:t>addRecipe4</w:t>
-            </w:r>
-          </w:p>
-        </w:tc>
-        <w:tc>
-          <w:tcPr>
-            <w:tcW w:w="3891" w:type="dxa"/>
+              <w:t>addRecipe5</w:t>
+            </w:r>
+          </w:p>
+        </w:tc>
+        <w:tc>
+          <w:tcPr>
+            <w:tcW w:w="3905" w:type="dxa"/>
             <w:tcBorders>
               <w:top w:val="outset" w:sz="6" w:space="0" w:color="auto"/>
               <w:left w:val="outset" w:sz="6" w:space="0" w:color="auto"/>
@@ -1210,7 +1212,7 @@
         </w:tc>
         <w:tc>
           <w:tcPr>
-            <w:tcW w:w="4393" w:type="dxa"/>
+            <w:tcW w:w="3150" w:type="dxa"/>
             <w:tcBorders>
               <w:top w:val="outset" w:sz="6" w:space="0" w:color="auto"/>
               <w:left w:val="outset" w:sz="6" w:space="0" w:color="auto"/>
@@ -1241,7 +1243,7 @@
         </w:tc>
         <w:tc>
           <w:tcPr>
-            <w:tcW w:w="2807" w:type="dxa"/>
+            <w:tcW w:w="2880" w:type="dxa"/>
             <w:tcBorders>
               <w:top w:val="outset" w:sz="6" w:space="0" w:color="auto"/>
               <w:left w:val="outset" w:sz="6" w:space="0" w:color="auto"/>
@@ -1292,13 +1294,13 @@
                 <w:sz w:val="20"/>
                 <w:szCs w:val="20"/>
               </w:rPr>
-              <w:t>addRecipe5</w:t>
-            </w:r>
-          </w:p>
-        </w:tc>
-        <w:tc>
-          <w:tcPr>
-            <w:tcW w:w="3891" w:type="dxa"/>
+              <w:t>addRecipe6</w:t>
+            </w:r>
+          </w:p>
+        </w:tc>
+        <w:tc>
+          <w:tcPr>
+            <w:tcW w:w="3905" w:type="dxa"/>
             <w:tcBorders>
               <w:top w:val="outset" w:sz="6" w:space="0" w:color="auto"/>
               <w:left w:val="outset" w:sz="6" w:space="0" w:color="auto"/>
@@ -1401,30 +1403,7 @@
                 <w:szCs w:val="20"/>
               </w:rPr>
               <w:br/>
-            </w:r>
-            <w:r>
-              <w:rPr>
-                <w:rFonts w:ascii="Times New Roman" w:eastAsia="Times New Roman" w:hAnsi="Times New Roman" w:cs="Times New Roman"/>
-                <w:sz w:val="20"/>
-                <w:szCs w:val="20"/>
-              </w:rPr>
-              <w:t xml:space="preserve">Status </w:t>
-            </w:r>
-            <w:r>
-              <w:rPr>
-                <w:rFonts w:ascii="Times New Roman" w:eastAsia="Times New Roman" w:hAnsi="Times New Roman" w:cs="Times New Roman"/>
-                <w:sz w:val="20"/>
-                <w:szCs w:val="20"/>
-              </w:rPr>
-              <w:t>message asking for integer amount of coffee</w:t>
-            </w:r>
-            <w:r>
-              <w:rPr>
-                <w:rFonts w:ascii="Times New Roman" w:eastAsia="Times New Roman" w:hAnsi="Times New Roman" w:cs="Times New Roman"/>
-                <w:sz w:val="20"/>
-                <w:szCs w:val="20"/>
-              </w:rPr>
-              <w:t xml:space="preserve"> is displayed.</w:t>
+              <w:t>Status message asking for integer amount of coffee is displayed.</w:t>
             </w:r>
             <w:r>
               <w:rPr>
@@ -1447,7 +1426,7 @@
         </w:tc>
         <w:tc>
           <w:tcPr>
-            <w:tcW w:w="4393" w:type="dxa"/>
+            <w:tcW w:w="3150" w:type="dxa"/>
             <w:tcBorders>
               <w:top w:val="outset" w:sz="6" w:space="0" w:color="auto"/>
               <w:left w:val="outset" w:sz="6" w:space="0" w:color="auto"/>
@@ -1477,7 +1456,7 @@
         </w:tc>
         <w:tc>
           <w:tcPr>
-            <w:tcW w:w="2807" w:type="dxa"/>
+            <w:tcW w:w="2880" w:type="dxa"/>
             <w:tcBorders>
               <w:top w:val="outset" w:sz="6" w:space="0" w:color="auto"/>
               <w:left w:val="outset" w:sz="6" w:space="0" w:color="auto"/>
@@ -1528,13 +1507,13 @@
                 <w:sz w:val="20"/>
                 <w:szCs w:val="20"/>
               </w:rPr>
-              <w:t>addRecipe6</w:t>
-            </w:r>
-          </w:p>
-        </w:tc>
-        <w:tc>
-          <w:tcPr>
-            <w:tcW w:w="3891" w:type="dxa"/>
+              <w:t>addRecipe7</w:t>
+            </w:r>
+          </w:p>
+        </w:tc>
+        <w:tc>
+          <w:tcPr>
+            <w:tcW w:w="3905" w:type="dxa"/>
             <w:tcBorders>
               <w:top w:val="outset" w:sz="6" w:space="0" w:color="auto"/>
               <w:left w:val="outset" w:sz="6" w:space="0" w:color="auto"/>
@@ -1638,30 +1617,7 @@
                 <w:szCs w:val="20"/>
               </w:rPr>
               <w:br/>
-            </w:r>
-            <w:r>
-              <w:rPr>
-                <w:rFonts w:ascii="Times New Roman" w:eastAsia="Times New Roman" w:hAnsi="Times New Roman" w:cs="Times New Roman"/>
-                <w:sz w:val="20"/>
-                <w:szCs w:val="20"/>
-              </w:rPr>
-              <w:t xml:space="preserve">Status </w:t>
-            </w:r>
-            <w:r>
-              <w:rPr>
-                <w:rFonts w:ascii="Times New Roman" w:eastAsia="Times New Roman" w:hAnsi="Times New Roman" w:cs="Times New Roman"/>
-                <w:sz w:val="20"/>
-                <w:szCs w:val="20"/>
-              </w:rPr>
-              <w:t>message asking for integer amount of milk</w:t>
-            </w:r>
-            <w:r>
-              <w:rPr>
-                <w:rFonts w:ascii="Times New Roman" w:eastAsia="Times New Roman" w:hAnsi="Times New Roman" w:cs="Times New Roman"/>
-                <w:sz w:val="20"/>
-                <w:szCs w:val="20"/>
-              </w:rPr>
-              <w:t xml:space="preserve"> is displayed.</w:t>
+              <w:t>Status message asking for integer amount of milk is displayed.</w:t>
             </w:r>
             <w:r>
               <w:rPr>
@@ -1684,7 +1640,7 @@
         </w:tc>
         <w:tc>
           <w:tcPr>
-            <w:tcW w:w="4393" w:type="dxa"/>
+            <w:tcW w:w="3150" w:type="dxa"/>
             <w:tcBorders>
               <w:top w:val="outset" w:sz="6" w:space="0" w:color="auto"/>
               <w:left w:val="outset" w:sz="6" w:space="0" w:color="auto"/>
@@ -1714,7 +1670,7 @@
         </w:tc>
         <w:tc>
           <w:tcPr>
-            <w:tcW w:w="2807" w:type="dxa"/>
+            <w:tcW w:w="2880" w:type="dxa"/>
             <w:tcBorders>
               <w:top w:val="outset" w:sz="6" w:space="0" w:color="auto"/>
               <w:left w:val="outset" w:sz="6" w:space="0" w:color="auto"/>
@@ -1765,13 +1721,13 @@
                 <w:sz w:val="20"/>
                 <w:szCs w:val="20"/>
               </w:rPr>
-              <w:t>addRecipe7</w:t>
-            </w:r>
-          </w:p>
-        </w:tc>
-        <w:tc>
-          <w:tcPr>
-            <w:tcW w:w="3891" w:type="dxa"/>
+              <w:t>addRecipe8</w:t>
+            </w:r>
+          </w:p>
+        </w:tc>
+        <w:tc>
+          <w:tcPr>
+            <w:tcW w:w="3905" w:type="dxa"/>
             <w:tcBorders>
               <w:top w:val="outset" w:sz="6" w:space="0" w:color="auto"/>
               <w:left w:val="outset" w:sz="6" w:space="0" w:color="auto"/>
@@ -1884,30 +1840,7 @@
                 <w:szCs w:val="20"/>
               </w:rPr>
               <w:br/>
-            </w:r>
-            <w:r>
-              <w:rPr>
-                <w:rFonts w:ascii="Times New Roman" w:eastAsia="Times New Roman" w:hAnsi="Times New Roman" w:cs="Times New Roman"/>
-                <w:sz w:val="20"/>
-                <w:szCs w:val="20"/>
-              </w:rPr>
-              <w:t xml:space="preserve">Status </w:t>
-            </w:r>
-            <w:r>
-              <w:rPr>
-                <w:rFonts w:ascii="Times New Roman" w:eastAsia="Times New Roman" w:hAnsi="Times New Roman" w:cs="Times New Roman"/>
-                <w:sz w:val="20"/>
-                <w:szCs w:val="20"/>
-              </w:rPr>
-              <w:t>message asking for integer amount of sugar</w:t>
-            </w:r>
-            <w:r>
-              <w:rPr>
-                <w:rFonts w:ascii="Times New Roman" w:eastAsia="Times New Roman" w:hAnsi="Times New Roman" w:cs="Times New Roman"/>
-                <w:sz w:val="20"/>
-                <w:szCs w:val="20"/>
-              </w:rPr>
-              <w:t xml:space="preserve"> is displayed.</w:t>
+              <w:t>Status message asking for integer amount of sugar is displayed.</w:t>
             </w:r>
             <w:r>
               <w:rPr>
@@ -1930,7 +1863,7 @@
         </w:tc>
         <w:tc>
           <w:tcPr>
-            <w:tcW w:w="4393" w:type="dxa"/>
+            <w:tcW w:w="3150" w:type="dxa"/>
             <w:tcBorders>
               <w:top w:val="outset" w:sz="6" w:space="0" w:color="auto"/>
               <w:left w:val="outset" w:sz="6" w:space="0" w:color="auto"/>
@@ -1960,7 +1893,7 @@
         </w:tc>
         <w:tc>
           <w:tcPr>
-            <w:tcW w:w="2807" w:type="dxa"/>
+            <w:tcW w:w="2880" w:type="dxa"/>
             <w:tcBorders>
               <w:top w:val="outset" w:sz="6" w:space="0" w:color="auto"/>
               <w:left w:val="outset" w:sz="6" w:space="0" w:color="auto"/>
@@ -2011,13 +1944,13 @@
                 <w:sz w:val="20"/>
                 <w:szCs w:val="20"/>
               </w:rPr>
-              <w:t>addRecipe8</w:t>
-            </w:r>
-          </w:p>
-        </w:tc>
-        <w:tc>
-          <w:tcPr>
-            <w:tcW w:w="3891" w:type="dxa"/>
+              <w:t>addRecipe9</w:t>
+            </w:r>
+          </w:p>
+        </w:tc>
+        <w:tc>
+          <w:tcPr>
+            <w:tcW w:w="3905" w:type="dxa"/>
             <w:tcBorders>
               <w:top w:val="outset" w:sz="6" w:space="0" w:color="auto"/>
               <w:left w:val="outset" w:sz="6" w:space="0" w:color="auto"/>
@@ -2147,23 +2080,7 @@
                 <w:szCs w:val="20"/>
               </w:rPr>
               <w:lastRenderedPageBreak/>
-              <w:t xml:space="preserve">Status </w:t>
-            </w:r>
-            <w:r>
-              <w:rPr>
-                <w:rFonts w:ascii="Times New Roman" w:eastAsia="Times New Roman" w:hAnsi="Times New Roman" w:cs="Times New Roman"/>
-                <w:sz w:val="20"/>
-                <w:szCs w:val="20"/>
-              </w:rPr>
-              <w:t>message asking for integer amount of chocolate</w:t>
-            </w:r>
-            <w:r>
-              <w:rPr>
-                <w:rFonts w:ascii="Times New Roman" w:eastAsia="Times New Roman" w:hAnsi="Times New Roman" w:cs="Times New Roman"/>
-                <w:sz w:val="20"/>
-                <w:szCs w:val="20"/>
-              </w:rPr>
-              <w:t xml:space="preserve"> is displayed.</w:t>
+              <w:t>Status message asking for integer amount of chocolate is displayed.</w:t>
             </w:r>
             <w:r>
               <w:rPr>
@@ -2186,7 +2103,7 @@
         </w:tc>
         <w:tc>
           <w:tcPr>
-            <w:tcW w:w="4393" w:type="dxa"/>
+            <w:tcW w:w="3150" w:type="dxa"/>
             <w:tcBorders>
               <w:top w:val="outset" w:sz="6" w:space="0" w:color="auto"/>
               <w:left w:val="outset" w:sz="6" w:space="0" w:color="auto"/>
@@ -2217,7 +2134,7 @@
         </w:tc>
         <w:tc>
           <w:tcPr>
-            <w:tcW w:w="2807" w:type="dxa"/>
+            <w:tcW w:w="2880" w:type="dxa"/>
             <w:tcBorders>
               <w:top w:val="outset" w:sz="6" w:space="0" w:color="auto"/>
               <w:left w:val="outset" w:sz="6" w:space="0" w:color="auto"/>
@@ -2268,13 +2185,13 @@
                 <w:sz w:val="20"/>
                 <w:szCs w:val="20"/>
               </w:rPr>
-              <w:t>addRecipe9</w:t>
-            </w:r>
-          </w:p>
-        </w:tc>
-        <w:tc>
-          <w:tcPr>
-            <w:tcW w:w="3891" w:type="dxa"/>
+              <w:t>addRecipe10</w:t>
+            </w:r>
+          </w:p>
+        </w:tc>
+        <w:tc>
+          <w:tcPr>
+            <w:tcW w:w="3905" w:type="dxa"/>
             <w:tcBorders>
               <w:top w:val="outset" w:sz="6" w:space="0" w:color="auto"/>
               <w:left w:val="outset" w:sz="6" w:space="0" w:color="auto"/>
@@ -2368,22 +2285,7 @@
                 <w:szCs w:val="20"/>
               </w:rPr>
               <w:br/>
-            </w:r>
-            <w:r>
-              <w:rPr>
-                <w:rFonts w:ascii="Times New Roman" w:eastAsia="Times New Roman" w:hAnsi="Times New Roman" w:cs="Times New Roman"/>
-                <w:sz w:val="20"/>
-                <w:szCs w:val="20"/>
-              </w:rPr>
-              <w:t xml:space="preserve">Status </w:t>
-            </w:r>
-            <w:r>
-              <w:rPr>
-                <w:rFonts w:ascii="Times New Roman" w:eastAsia="Times New Roman" w:hAnsi="Times New Roman" w:cs="Times New Roman"/>
-                <w:sz w:val="20"/>
-                <w:szCs w:val="20"/>
-              </w:rPr>
-              <w:t xml:space="preserve">message asking for positive price </w:t>
+              <w:t xml:space="preserve">Status message asking for positive price </w:t>
             </w:r>
             <w:r>
               <w:rPr>
@@ -2422,7 +2324,7 @@
         </w:tc>
         <w:tc>
           <w:tcPr>
-            <w:tcW w:w="4393" w:type="dxa"/>
+            <w:tcW w:w="3150" w:type="dxa"/>
             <w:tcBorders>
               <w:top w:val="outset" w:sz="6" w:space="0" w:color="auto"/>
               <w:left w:val="outset" w:sz="6" w:space="0" w:color="auto"/>
@@ -2452,7 +2354,7 @@
         </w:tc>
         <w:tc>
           <w:tcPr>
-            <w:tcW w:w="2807" w:type="dxa"/>
+            <w:tcW w:w="2880" w:type="dxa"/>
             <w:tcBorders>
               <w:top w:val="outset" w:sz="6" w:space="0" w:color="auto"/>
               <w:left w:val="outset" w:sz="6" w:space="0" w:color="auto"/>
@@ -2503,13 +2405,13 @@
                 <w:sz w:val="20"/>
                 <w:szCs w:val="20"/>
               </w:rPr>
-              <w:t>addRecipe10</w:t>
-            </w:r>
-          </w:p>
-        </w:tc>
-        <w:tc>
-          <w:tcPr>
-            <w:tcW w:w="3891" w:type="dxa"/>
+              <w:t>addRecipe11</w:t>
+            </w:r>
+          </w:p>
+        </w:tc>
+        <w:tc>
+          <w:tcPr>
+            <w:tcW w:w="3905" w:type="dxa"/>
             <w:tcBorders>
               <w:top w:val="outset" w:sz="6" w:space="0" w:color="auto"/>
               <w:left w:val="outset" w:sz="6" w:space="0" w:color="auto"/>
@@ -2612,22 +2514,7 @@
                 <w:szCs w:val="20"/>
               </w:rPr>
               <w:br/>
-            </w:r>
-            <w:r>
-              <w:rPr>
-                <w:rFonts w:ascii="Times New Roman" w:eastAsia="Times New Roman" w:hAnsi="Times New Roman" w:cs="Times New Roman"/>
-                <w:sz w:val="20"/>
-                <w:szCs w:val="20"/>
-              </w:rPr>
-              <w:t xml:space="preserve">Status </w:t>
-            </w:r>
-            <w:r>
-              <w:rPr>
-                <w:rFonts w:ascii="Times New Roman" w:eastAsia="Times New Roman" w:hAnsi="Times New Roman" w:cs="Times New Roman"/>
-                <w:sz w:val="20"/>
-                <w:szCs w:val="20"/>
-              </w:rPr>
-              <w:t>message asking for positive amount of</w:t>
+              <w:t>Status message asking for positive amount of</w:t>
             </w:r>
             <w:r>
               <w:rPr>
@@ -2666,7 +2553,7 @@
         </w:tc>
         <w:tc>
           <w:tcPr>
-            <w:tcW w:w="4393" w:type="dxa"/>
+            <w:tcW w:w="3150" w:type="dxa"/>
             <w:tcBorders>
               <w:top w:val="outset" w:sz="6" w:space="0" w:color="auto"/>
               <w:left w:val="outset" w:sz="6" w:space="0" w:color="auto"/>
@@ -2696,7 +2583,7 @@
         </w:tc>
         <w:tc>
           <w:tcPr>
-            <w:tcW w:w="2807" w:type="dxa"/>
+            <w:tcW w:w="2880" w:type="dxa"/>
             <w:tcBorders>
               <w:top w:val="outset" w:sz="6" w:space="0" w:color="auto"/>
               <w:left w:val="outset" w:sz="6" w:space="0" w:color="auto"/>
@@ -2747,13 +2634,13 @@
                 <w:sz w:val="20"/>
                 <w:szCs w:val="20"/>
               </w:rPr>
-              <w:t>addRecipe11</w:t>
-            </w:r>
-          </w:p>
-        </w:tc>
-        <w:tc>
-          <w:tcPr>
-            <w:tcW w:w="3891" w:type="dxa"/>
+              <w:t>addRecipe12</w:t>
+            </w:r>
+          </w:p>
+        </w:tc>
+        <w:tc>
+          <w:tcPr>
+            <w:tcW w:w="3905" w:type="dxa"/>
             <w:tcBorders>
               <w:top w:val="outset" w:sz="6" w:space="0" w:color="auto"/>
               <w:left w:val="outset" w:sz="6" w:space="0" w:color="auto"/>
@@ -2865,22 +2752,7 @@
                 <w:szCs w:val="20"/>
               </w:rPr>
               <w:br/>
-            </w:r>
-            <w:r>
-              <w:rPr>
-                <w:rFonts w:ascii="Times New Roman" w:eastAsia="Times New Roman" w:hAnsi="Times New Roman" w:cs="Times New Roman"/>
-                <w:sz w:val="20"/>
-                <w:szCs w:val="20"/>
-              </w:rPr>
-              <w:t xml:space="preserve">Status </w:t>
-            </w:r>
-            <w:r>
-              <w:rPr>
-                <w:rFonts w:ascii="Times New Roman" w:eastAsia="Times New Roman" w:hAnsi="Times New Roman" w:cs="Times New Roman"/>
-                <w:sz w:val="20"/>
-                <w:szCs w:val="20"/>
-              </w:rPr>
-              <w:t>message asking for positive amount of</w:t>
+              <w:t>Status message asking for positive amount of</w:t>
             </w:r>
             <w:r>
               <w:rPr>
@@ -2919,7 +2791,7 @@
         </w:tc>
         <w:tc>
           <w:tcPr>
-            <w:tcW w:w="4393" w:type="dxa"/>
+            <w:tcW w:w="3150" w:type="dxa"/>
             <w:tcBorders>
               <w:top w:val="outset" w:sz="6" w:space="0" w:color="auto"/>
               <w:left w:val="outset" w:sz="6" w:space="0" w:color="auto"/>
@@ -2949,7 +2821,7 @@
         </w:tc>
         <w:tc>
           <w:tcPr>
-            <w:tcW w:w="2807" w:type="dxa"/>
+            <w:tcW w:w="2880" w:type="dxa"/>
             <w:tcBorders>
               <w:top w:val="outset" w:sz="6" w:space="0" w:color="auto"/>
               <w:left w:val="outset" w:sz="6" w:space="0" w:color="auto"/>
@@ -3000,13 +2872,13 @@
                 <w:sz w:val="20"/>
                 <w:szCs w:val="20"/>
               </w:rPr>
-              <w:t>addRecipe12</w:t>
-            </w:r>
-          </w:p>
-        </w:tc>
-        <w:tc>
-          <w:tcPr>
-            <w:tcW w:w="3891" w:type="dxa"/>
+              <w:t>addRecipe13</w:t>
+            </w:r>
+          </w:p>
+        </w:tc>
+        <w:tc>
+          <w:tcPr>
+            <w:tcW w:w="3905" w:type="dxa"/>
             <w:tcBorders>
               <w:top w:val="outset" w:sz="6" w:space="0" w:color="auto"/>
               <w:left w:val="outset" w:sz="6" w:space="0" w:color="auto"/>
@@ -3109,15 +2981,7 @@
                 <w:szCs w:val="20"/>
               </w:rPr>
               <w:br/>
-              <w:t xml:space="preserve">Milk: </w:t>
-            </w:r>
-            <w:r>
-              <w:rPr>
-                <w:rFonts w:ascii="Times New Roman" w:eastAsia="Times New Roman" w:hAnsi="Times New Roman" w:cs="Times New Roman"/>
-                <w:sz w:val="20"/>
-                <w:szCs w:val="20"/>
-              </w:rPr>
-              <w:t>1</w:t>
+              <w:t>Milk: 1</w:t>
             </w:r>
             <w:r>
               <w:rPr>
@@ -3135,22 +2999,7 @@
                 <w:szCs w:val="20"/>
               </w:rPr>
               <w:br/>
-            </w:r>
-            <w:r>
-              <w:rPr>
-                <w:rFonts w:ascii="Times New Roman" w:eastAsia="Times New Roman" w:hAnsi="Times New Roman" w:cs="Times New Roman"/>
-                <w:sz w:val="20"/>
-                <w:szCs w:val="20"/>
-              </w:rPr>
-              <w:t xml:space="preserve">Status </w:t>
-            </w:r>
-            <w:r>
-              <w:rPr>
-                <w:rFonts w:ascii="Times New Roman" w:eastAsia="Times New Roman" w:hAnsi="Times New Roman" w:cs="Times New Roman"/>
-                <w:sz w:val="20"/>
-                <w:szCs w:val="20"/>
-              </w:rPr>
-              <w:t>message asking for positive amount of</w:t>
+              <w:t>Status message asking for positive amount of</w:t>
             </w:r>
             <w:r>
               <w:rPr>
@@ -3189,7 +3038,7 @@
         </w:tc>
         <w:tc>
           <w:tcPr>
-            <w:tcW w:w="4393" w:type="dxa"/>
+            <w:tcW w:w="3150" w:type="dxa"/>
             <w:tcBorders>
               <w:top w:val="outset" w:sz="6" w:space="0" w:color="auto"/>
               <w:left w:val="outset" w:sz="6" w:space="0" w:color="auto"/>
@@ -3219,7 +3068,7 @@
         </w:tc>
         <w:tc>
           <w:tcPr>
-            <w:tcW w:w="2807" w:type="dxa"/>
+            <w:tcW w:w="2880" w:type="dxa"/>
             <w:tcBorders>
               <w:top w:val="outset" w:sz="6" w:space="0" w:color="auto"/>
               <w:left w:val="outset" w:sz="6" w:space="0" w:color="auto"/>
@@ -3270,13 +3119,13 @@
                 <w:sz w:val="20"/>
                 <w:szCs w:val="20"/>
               </w:rPr>
-              <w:t>addRecipe13</w:t>
-            </w:r>
-          </w:p>
-        </w:tc>
-        <w:tc>
-          <w:tcPr>
-            <w:tcW w:w="3891" w:type="dxa"/>
+              <w:t>addRecipe14</w:t>
+            </w:r>
+          </w:p>
+        </w:tc>
+        <w:tc>
+          <w:tcPr>
+            <w:tcW w:w="3905" w:type="dxa"/>
             <w:tcBorders>
               <w:top w:val="outset" w:sz="6" w:space="0" w:color="auto"/>
               <w:left w:val="outset" w:sz="6" w:space="0" w:color="auto"/>
@@ -3387,15 +3236,7 @@
                 <w:szCs w:val="20"/>
               </w:rPr>
               <w:br/>
-              <w:t xml:space="preserve">Milk: </w:t>
-            </w:r>
-            <w:r>
-              <w:rPr>
-                <w:rFonts w:ascii="Times New Roman" w:eastAsia="Times New Roman" w:hAnsi="Times New Roman" w:cs="Times New Roman"/>
-                <w:sz w:val="20"/>
-                <w:szCs w:val="20"/>
-              </w:rPr>
-              <w:t>1</w:t>
+              <w:t>Milk: 1</w:t>
             </w:r>
             <w:r>
               <w:rPr>
@@ -3422,22 +3263,7 @@
                 <w:szCs w:val="20"/>
               </w:rPr>
               <w:br/>
-            </w:r>
-            <w:r>
-              <w:rPr>
-                <w:rFonts w:ascii="Times New Roman" w:eastAsia="Times New Roman" w:hAnsi="Times New Roman" w:cs="Times New Roman"/>
-                <w:sz w:val="20"/>
-                <w:szCs w:val="20"/>
-              </w:rPr>
-              <w:t xml:space="preserve">Status </w:t>
-            </w:r>
-            <w:r>
-              <w:rPr>
-                <w:rFonts w:ascii="Times New Roman" w:eastAsia="Times New Roman" w:hAnsi="Times New Roman" w:cs="Times New Roman"/>
-                <w:sz w:val="20"/>
-                <w:szCs w:val="20"/>
-              </w:rPr>
-              <w:t>message asking for positive amount of</w:t>
+              <w:t>Status message asking for positive amount of</w:t>
             </w:r>
             <w:r>
               <w:rPr>
@@ -3476,7 +3302,7 @@
         </w:tc>
         <w:tc>
           <w:tcPr>
-            <w:tcW w:w="4393" w:type="dxa"/>
+            <w:tcW w:w="3150" w:type="dxa"/>
             <w:tcBorders>
               <w:top w:val="outset" w:sz="6" w:space="0" w:color="auto"/>
               <w:left w:val="outset" w:sz="6" w:space="0" w:color="auto"/>
@@ -3507,7 +3333,7 @@
         </w:tc>
         <w:tc>
           <w:tcPr>
-            <w:tcW w:w="2807" w:type="dxa"/>
+            <w:tcW w:w="2880" w:type="dxa"/>
             <w:tcBorders>
               <w:top w:val="outset" w:sz="6" w:space="0" w:color="auto"/>
               <w:left w:val="outset" w:sz="6" w:space="0" w:color="auto"/>
@@ -3558,13 +3384,13 @@
                 <w:sz w:val="20"/>
                 <w:szCs w:val="20"/>
               </w:rPr>
-              <w:t>addRecipe14</w:t>
-            </w:r>
-          </w:p>
-        </w:tc>
-        <w:tc>
-          <w:tcPr>
-            <w:tcW w:w="3891" w:type="dxa"/>
+              <w:t>addRecipe15</w:t>
+            </w:r>
+          </w:p>
+        </w:tc>
+        <w:tc>
+          <w:tcPr>
+            <w:tcW w:w="3905" w:type="dxa"/>
             <w:tcBorders>
               <w:top w:val="outset" w:sz="6" w:space="0" w:color="auto"/>
               <w:left w:val="outset" w:sz="6" w:space="0" w:color="auto"/>
@@ -3675,13 +3501,6 @@
                 <w:szCs w:val="20"/>
               </w:rPr>
               <w:br/>
-            </w:r>
-            <w:r>
-              <w:rPr>
-                <w:rFonts w:ascii="Times New Roman" w:eastAsia="Times New Roman" w:hAnsi="Times New Roman" w:cs="Times New Roman"/>
-                <w:sz w:val="20"/>
-                <w:szCs w:val="20"/>
-              </w:rPr>
               <w:t>Milk: 1</w:t>
             </w:r>
             <w:r>
@@ -3700,15 +3519,7 @@
                 <w:szCs w:val="20"/>
               </w:rPr>
               <w:br/>
-              <w:t xml:space="preserve">Chocolate: </w:t>
-            </w:r>
-            <w:r>
-              <w:rPr>
-                <w:rFonts w:ascii="Times New Roman" w:eastAsia="Times New Roman" w:hAnsi="Times New Roman" w:cs="Times New Roman"/>
-                <w:sz w:val="20"/>
-                <w:szCs w:val="20"/>
-              </w:rPr>
-              <w:t>1</w:t>
+              <w:t>Chocolate: 1</w:t>
             </w:r>
             <w:r>
               <w:rPr>
@@ -3747,7 +3558,7 @@
         </w:tc>
         <w:tc>
           <w:tcPr>
-            <w:tcW w:w="4393" w:type="dxa"/>
+            <w:tcW w:w="3150" w:type="dxa"/>
             <w:tcBorders>
               <w:top w:val="outset" w:sz="6" w:space="0" w:color="auto"/>
               <w:left w:val="outset" w:sz="6" w:space="0" w:color="auto"/>
@@ -3777,7 +3588,7 @@
         </w:tc>
         <w:tc>
           <w:tcPr>
-            <w:tcW w:w="2807" w:type="dxa"/>
+            <w:tcW w:w="2880" w:type="dxa"/>
             <w:tcBorders>
               <w:top w:val="outset" w:sz="6" w:space="0" w:color="auto"/>
               <w:left w:val="outset" w:sz="6" w:space="0" w:color="auto"/>
@@ -3835,7 +3646,7 @@
         </w:tc>
         <w:tc>
           <w:tcPr>
-            <w:tcW w:w="3891" w:type="dxa"/>
+            <w:tcW w:w="3905" w:type="dxa"/>
             <w:tcBorders>
               <w:top w:val="outset" w:sz="6" w:space="0" w:color="auto"/>
               <w:left w:val="outset" w:sz="6" w:space="0" w:color="auto"/>
@@ -3909,7 +3720,7 @@
         </w:tc>
         <w:tc>
           <w:tcPr>
-            <w:tcW w:w="4393" w:type="dxa"/>
+            <w:tcW w:w="3150" w:type="dxa"/>
             <w:tcBorders>
               <w:top w:val="outset" w:sz="6" w:space="0" w:color="auto"/>
               <w:left w:val="outset" w:sz="6" w:space="0" w:color="auto"/>
@@ -3940,7 +3751,7 @@
         </w:tc>
         <w:tc>
           <w:tcPr>
-            <w:tcW w:w="2807" w:type="dxa"/>
+            <w:tcW w:w="2880" w:type="dxa"/>
             <w:tcBorders>
               <w:top w:val="outset" w:sz="6" w:space="0" w:color="auto"/>
               <w:left w:val="outset" w:sz="6" w:space="0" w:color="auto"/>
@@ -4006,7 +3817,7 @@
         </w:tc>
         <w:tc>
           <w:tcPr>
-            <w:tcW w:w="3891" w:type="dxa"/>
+            <w:tcW w:w="3905" w:type="dxa"/>
             <w:tcBorders>
               <w:top w:val="outset" w:sz="6" w:space="0" w:color="auto"/>
               <w:left w:val="outset" w:sz="6" w:space="0" w:color="auto"/>
@@ -4079,7 +3890,7 @@
         </w:tc>
         <w:tc>
           <w:tcPr>
-            <w:tcW w:w="4393" w:type="dxa"/>
+            <w:tcW w:w="3150" w:type="dxa"/>
             <w:tcBorders>
               <w:top w:val="outset" w:sz="6" w:space="0" w:color="auto"/>
               <w:left w:val="outset" w:sz="6" w:space="0" w:color="auto"/>
@@ -4109,7 +3920,7 @@
         </w:tc>
         <w:tc>
           <w:tcPr>
-            <w:tcW w:w="2807" w:type="dxa"/>
+            <w:tcW w:w="2880" w:type="dxa"/>
             <w:tcBorders>
               <w:top w:val="outset" w:sz="6" w:space="0" w:color="auto"/>
               <w:left w:val="outset" w:sz="6" w:space="0" w:color="auto"/>
@@ -4166,7 +3977,7 @@
         </w:tc>
         <w:tc>
           <w:tcPr>
-            <w:tcW w:w="3891" w:type="dxa"/>
+            <w:tcW w:w="3905" w:type="dxa"/>
             <w:tcBorders>
               <w:top w:val="outset" w:sz="6" w:space="0" w:color="auto"/>
               <w:left w:val="outset" w:sz="6" w:space="0" w:color="auto"/>
@@ -4239,7 +4050,7 @@
         </w:tc>
         <w:tc>
           <w:tcPr>
-            <w:tcW w:w="4393" w:type="dxa"/>
+            <w:tcW w:w="3150" w:type="dxa"/>
             <w:tcBorders>
               <w:top w:val="outset" w:sz="6" w:space="0" w:color="auto"/>
               <w:left w:val="outset" w:sz="6" w:space="0" w:color="auto"/>
@@ -4269,7 +4080,7 @@
         </w:tc>
         <w:tc>
           <w:tcPr>
-            <w:tcW w:w="2807" w:type="dxa"/>
+            <w:tcW w:w="2880" w:type="dxa"/>
             <w:tcBorders>
               <w:top w:val="outset" w:sz="6" w:space="0" w:color="auto"/>
               <w:left w:val="outset" w:sz="6" w:space="0" w:color="auto"/>
@@ -4326,7 +4137,7 @@
         </w:tc>
         <w:tc>
           <w:tcPr>
-            <w:tcW w:w="3891" w:type="dxa"/>
+            <w:tcW w:w="3905" w:type="dxa"/>
             <w:tcBorders>
               <w:top w:val="outset" w:sz="6" w:space="0" w:color="auto"/>
               <w:left w:val="outset" w:sz="6" w:space="0" w:color="auto"/>
@@ -4418,7 +4229,7 @@
         </w:tc>
         <w:tc>
           <w:tcPr>
-            <w:tcW w:w="4393" w:type="dxa"/>
+            <w:tcW w:w="3150" w:type="dxa"/>
             <w:tcBorders>
               <w:top w:val="outset" w:sz="6" w:space="0" w:color="auto"/>
               <w:left w:val="outset" w:sz="6" w:space="0" w:color="auto"/>
@@ -4448,7 +4259,7 @@
         </w:tc>
         <w:tc>
           <w:tcPr>
-            <w:tcW w:w="2807" w:type="dxa"/>
+            <w:tcW w:w="2880" w:type="dxa"/>
             <w:tcBorders>
               <w:top w:val="outset" w:sz="6" w:space="0" w:color="auto"/>
               <w:left w:val="outset" w:sz="6" w:space="0" w:color="auto"/>
@@ -4514,7 +4325,7 @@
         </w:tc>
         <w:tc>
           <w:tcPr>
-            <w:tcW w:w="3891" w:type="dxa"/>
+            <w:tcW w:w="3905" w:type="dxa"/>
             <w:tcBorders>
               <w:top w:val="outset" w:sz="6" w:space="0" w:color="auto"/>
               <w:left w:val="outset" w:sz="6" w:space="0" w:color="auto"/>
@@ -4657,7 +4468,7 @@
         </w:tc>
         <w:tc>
           <w:tcPr>
-            <w:tcW w:w="4393" w:type="dxa"/>
+            <w:tcW w:w="3150" w:type="dxa"/>
             <w:tcBorders>
               <w:top w:val="outset" w:sz="6" w:space="0" w:color="auto"/>
               <w:left w:val="outset" w:sz="6" w:space="0" w:color="auto"/>
@@ -4689,7 +4500,7 @@
         </w:tc>
         <w:tc>
           <w:tcPr>
-            <w:tcW w:w="2807" w:type="dxa"/>
+            <w:tcW w:w="2880" w:type="dxa"/>
             <w:tcBorders>
               <w:top w:val="outset" w:sz="6" w:space="0" w:color="auto"/>
               <w:left w:val="outset" w:sz="6" w:space="0" w:color="auto"/>
@@ -4755,7 +4566,7 @@
         </w:tc>
         <w:tc>
           <w:tcPr>
-            <w:tcW w:w="3891" w:type="dxa"/>
+            <w:tcW w:w="3905" w:type="dxa"/>
             <w:tcBorders>
               <w:top w:val="outset" w:sz="6" w:space="0" w:color="auto"/>
               <w:left w:val="outset" w:sz="6" w:space="0" w:color="auto"/>
@@ -4820,7 +4631,7 @@
         </w:tc>
         <w:tc>
           <w:tcPr>
-            <w:tcW w:w="4393" w:type="dxa"/>
+            <w:tcW w:w="3150" w:type="dxa"/>
             <w:tcBorders>
               <w:top w:val="outset" w:sz="6" w:space="0" w:color="auto"/>
               <w:left w:val="outset" w:sz="6" w:space="0" w:color="auto"/>
@@ -4876,7 +4687,7 @@
         </w:tc>
         <w:tc>
           <w:tcPr>
-            <w:tcW w:w="2807" w:type="dxa"/>
+            <w:tcW w:w="2880" w:type="dxa"/>
             <w:tcBorders>
               <w:top w:val="outset" w:sz="6" w:space="0" w:color="auto"/>
               <w:left w:val="outset" w:sz="6" w:space="0" w:color="auto"/>
@@ -4933,7 +4744,7 @@
         </w:tc>
         <w:tc>
           <w:tcPr>
-            <w:tcW w:w="3891" w:type="dxa"/>
+            <w:tcW w:w="3905" w:type="dxa"/>
             <w:tcBorders>
               <w:top w:val="outset" w:sz="6" w:space="0" w:color="auto"/>
               <w:left w:val="outset" w:sz="6" w:space="0" w:color="auto"/>
@@ -4983,53 +4794,22 @@
                 <w:szCs w:val="20"/>
               </w:rPr>
               <w:br/>
-              <w:t>Select</w:t>
-            </w:r>
-            <w:r>
-              <w:rPr>
-                <w:rFonts w:ascii="Times New Roman" w:eastAsia="Times New Roman" w:hAnsi="Times New Roman" w:cs="Times New Roman"/>
-                <w:sz w:val="20"/>
-                <w:szCs w:val="20"/>
-              </w:rPr>
-              <w:t>: “</w:t>
-            </w:r>
-            <w:r>
-              <w:rPr>
-                <w:rFonts w:ascii="Times New Roman" w:eastAsia="Times New Roman" w:hAnsi="Times New Roman" w:cs="Times New Roman"/>
-                <w:sz w:val="20"/>
-                <w:szCs w:val="20"/>
-              </w:rPr>
-              <w:t>a</w:t>
-            </w:r>
-            <w:r>
-              <w:rPr>
-                <w:rFonts w:ascii="Times New Roman" w:eastAsia="Times New Roman" w:hAnsi="Times New Roman" w:cs="Times New Roman"/>
-                <w:sz w:val="20"/>
-                <w:szCs w:val="20"/>
-              </w:rPr>
-              <w:t>”</w:t>
-            </w:r>
-            <w:r>
-              <w:rPr>
-                <w:rFonts w:ascii="Times New Roman" w:eastAsia="Times New Roman" w:hAnsi="Times New Roman" w:cs="Times New Roman"/>
-                <w:sz w:val="20"/>
-                <w:szCs w:val="20"/>
-              </w:rPr>
-              <w:br/>
-            </w:r>
-            <w:r>
-              <w:rPr>
-                <w:rFonts w:ascii="Times New Roman" w:eastAsia="Times New Roman" w:hAnsi="Times New Roman" w:cs="Times New Roman"/>
-                <w:sz w:val="20"/>
-                <w:szCs w:val="20"/>
-              </w:rPr>
+              <w:t>Select: “a”</w:t>
+            </w:r>
+            <w:r>
+              <w:rPr>
+                <w:rFonts w:ascii="Times New Roman" w:eastAsia="Times New Roman" w:hAnsi="Times New Roman" w:cs="Times New Roman"/>
+                <w:sz w:val="20"/>
+                <w:szCs w:val="20"/>
+              </w:rPr>
+              <w:br/>
               <w:t>Main Menu is displayed.</w:t>
             </w:r>
           </w:p>
         </w:tc>
         <w:tc>
           <w:tcPr>
-            <w:tcW w:w="4393" w:type="dxa"/>
+            <w:tcW w:w="3150" w:type="dxa"/>
             <w:tcBorders>
               <w:top w:val="outset" w:sz="6" w:space="0" w:color="auto"/>
               <w:left w:val="outset" w:sz="6" w:space="0" w:color="auto"/>
@@ -5085,7 +4865,7 @@
         </w:tc>
         <w:tc>
           <w:tcPr>
-            <w:tcW w:w="2807" w:type="dxa"/>
+            <w:tcW w:w="2880" w:type="dxa"/>
             <w:tcBorders>
               <w:top w:val="outset" w:sz="6" w:space="0" w:color="auto"/>
               <w:left w:val="outset" w:sz="6" w:space="0" w:color="auto"/>
@@ -5142,7 +4922,7 @@
         </w:tc>
         <w:tc>
           <w:tcPr>
-            <w:tcW w:w="3891" w:type="dxa"/>
+            <w:tcW w:w="3905" w:type="dxa"/>
             <w:tcBorders>
               <w:top w:val="outset" w:sz="6" w:space="0" w:color="auto"/>
               <w:left w:val="outset" w:sz="6" w:space="0" w:color="auto"/>
@@ -5218,84 +4998,46 @@
                 <w:szCs w:val="20"/>
               </w:rPr>
               <w:br/>
-            </w:r>
-            <w:r>
-              <w:rPr>
-                <w:rFonts w:ascii="Times New Roman" w:eastAsia="Times New Roman" w:hAnsi="Times New Roman" w:cs="Times New Roman"/>
-                <w:sz w:val="20"/>
-                <w:szCs w:val="20"/>
-              </w:rPr>
-              <w:t xml:space="preserve">Status message asking </w:t>
-            </w:r>
-            <w:r>
-              <w:rPr>
-                <w:rFonts w:ascii="Times New Roman" w:eastAsia="Times New Roman" w:hAnsi="Times New Roman" w:cs="Times New Roman"/>
-                <w:sz w:val="20"/>
-                <w:szCs w:val="20"/>
-              </w:rPr>
-              <w:t>for integer price is displayed.</w:t>
-            </w:r>
-            <w:r>
-              <w:rPr>
-                <w:rFonts w:ascii="Times New Roman" w:eastAsia="Times New Roman" w:hAnsi="Times New Roman" w:cs="Times New Roman"/>
-                <w:sz w:val="20"/>
-                <w:szCs w:val="20"/>
-              </w:rPr>
-              <w:br/>
-            </w:r>
-            <w:r>
-              <w:rPr>
-                <w:rFonts w:ascii="Times New Roman" w:eastAsia="Times New Roman" w:hAnsi="Times New Roman" w:cs="Times New Roman"/>
-                <w:sz w:val="20"/>
-                <w:szCs w:val="20"/>
-              </w:rPr>
+              <w:t>Status message asking for integer price is displayed.</w:t>
+            </w:r>
+            <w:r>
+              <w:rPr>
+                <w:rFonts w:ascii="Times New Roman" w:eastAsia="Times New Roman" w:hAnsi="Times New Roman" w:cs="Times New Roman"/>
+                <w:sz w:val="20"/>
+                <w:szCs w:val="20"/>
+              </w:rPr>
+              <w:br/>
               <w:t>Main menu is displayed.</w:t>
             </w:r>
           </w:p>
         </w:tc>
         <w:tc>
           <w:tcPr>
-            <w:tcW w:w="4393" w:type="dxa"/>
-            <w:tcBorders>
-              <w:top w:val="outset" w:sz="6" w:space="0" w:color="auto"/>
-              <w:left w:val="outset" w:sz="6" w:space="0" w:color="auto"/>
-              <w:bottom w:val="outset" w:sz="6" w:space="0" w:color="auto"/>
-              <w:right w:val="outset" w:sz="6" w:space="0" w:color="auto"/>
-            </w:tcBorders>
-            <w:vAlign w:val="center"/>
-          </w:tcPr>
-          <w:p>
-            <w:pPr>
-              <w:spacing w:after="0" w:line="240" w:lineRule="auto"/>
-              <w:rPr>
-                <w:rFonts w:ascii="Times New Roman" w:eastAsia="Times New Roman" w:hAnsi="Times New Roman" w:cs="Times New Roman"/>
-                <w:sz w:val="20"/>
-                <w:szCs w:val="20"/>
-              </w:rPr>
-            </w:pPr>
-            <w:r>
-              <w:rPr>
-                <w:rFonts w:ascii="Times New Roman" w:eastAsia="Times New Roman" w:hAnsi="Times New Roman" w:cs="Times New Roman"/>
-                <w:sz w:val="20"/>
-                <w:szCs w:val="20"/>
-              </w:rPr>
-              <w:t>R</w:t>
-            </w:r>
-            <w:r>
-              <w:rPr>
-                <w:rFonts w:ascii="Times New Roman" w:eastAsia="Times New Roman" w:hAnsi="Times New Roman" w:cs="Times New Roman"/>
-                <w:sz w:val="20"/>
-                <w:szCs w:val="20"/>
-              </w:rPr>
-              <w:t>ecipes do not change</w:t>
-            </w:r>
-            <w:r>
-              <w:rPr>
-                <w:rFonts w:ascii="Times New Roman" w:eastAsia="Times New Roman" w:hAnsi="Times New Roman" w:cs="Times New Roman"/>
-                <w:sz w:val="20"/>
-                <w:szCs w:val="20"/>
-              </w:rPr>
-              <w:t>.</w:t>
+            <w:tcW w:w="3150" w:type="dxa"/>
+            <w:tcBorders>
+              <w:top w:val="outset" w:sz="6" w:space="0" w:color="auto"/>
+              <w:left w:val="outset" w:sz="6" w:space="0" w:color="auto"/>
+              <w:bottom w:val="outset" w:sz="6" w:space="0" w:color="auto"/>
+              <w:right w:val="outset" w:sz="6" w:space="0" w:color="auto"/>
+            </w:tcBorders>
+            <w:vAlign w:val="center"/>
+          </w:tcPr>
+          <w:p>
+            <w:pPr>
+              <w:spacing w:after="0" w:line="240" w:lineRule="auto"/>
+              <w:rPr>
+                <w:rFonts w:ascii="Times New Roman" w:eastAsia="Times New Roman" w:hAnsi="Times New Roman" w:cs="Times New Roman"/>
+                <w:sz w:val="20"/>
+                <w:szCs w:val="20"/>
+              </w:rPr>
+            </w:pPr>
+            <w:r>
+              <w:rPr>
+                <w:rFonts w:ascii="Times New Roman" w:eastAsia="Times New Roman" w:hAnsi="Times New Roman" w:cs="Times New Roman"/>
+                <w:sz w:val="20"/>
+                <w:szCs w:val="20"/>
+              </w:rPr>
+              <w:t>Recipes do not change.</w:t>
             </w:r>
             <w:r>
               <w:rPr>
@@ -5327,7 +5069,7 @@
         </w:tc>
         <w:tc>
           <w:tcPr>
-            <w:tcW w:w="2807" w:type="dxa"/>
+            <w:tcW w:w="2880" w:type="dxa"/>
             <w:tcBorders>
               <w:top w:val="outset" w:sz="6" w:space="0" w:color="auto"/>
               <w:left w:val="outset" w:sz="6" w:space="0" w:color="auto"/>
@@ -5384,7 +5126,7 @@
         </w:tc>
         <w:tc>
           <w:tcPr>
-            <w:tcW w:w="3891" w:type="dxa"/>
+            <w:tcW w:w="3905" w:type="dxa"/>
             <w:tcBorders>
               <w:top w:val="outset" w:sz="6" w:space="0" w:color="auto"/>
               <w:left w:val="outset" w:sz="6" w:space="0" w:color="auto"/>
@@ -5460,13 +5202,6 @@
                 <w:szCs w:val="20"/>
               </w:rPr>
               <w:br/>
-            </w:r>
-            <w:r>
-              <w:rPr>
-                <w:rFonts w:ascii="Times New Roman" w:eastAsia="Times New Roman" w:hAnsi="Times New Roman" w:cs="Times New Roman"/>
-                <w:sz w:val="20"/>
-                <w:szCs w:val="20"/>
-              </w:rPr>
               <w:t>Status message asking for price in numerical format is displayed.</w:t>
             </w:r>
             <w:r>
@@ -5482,7 +5217,7 @@
         </w:tc>
         <w:tc>
           <w:tcPr>
-            <w:tcW w:w="4393" w:type="dxa"/>
+            <w:tcW w:w="3150" w:type="dxa"/>
             <w:tcBorders>
               <w:top w:val="outset" w:sz="6" w:space="0" w:color="auto"/>
               <w:left w:val="outset" w:sz="6" w:space="0" w:color="auto"/>
@@ -5538,7 +5273,7 @@
         </w:tc>
         <w:tc>
           <w:tcPr>
-            <w:tcW w:w="2807" w:type="dxa"/>
+            <w:tcW w:w="2880" w:type="dxa"/>
             <w:tcBorders>
               <w:top w:val="outset" w:sz="6" w:space="0" w:color="auto"/>
               <w:left w:val="outset" w:sz="6" w:space="0" w:color="auto"/>
@@ -5595,7 +5330,7 @@
         </w:tc>
         <w:tc>
           <w:tcPr>
-            <w:tcW w:w="3891" w:type="dxa"/>
+            <w:tcW w:w="3905" w:type="dxa"/>
             <w:tcBorders>
               <w:top w:val="outset" w:sz="6" w:space="0" w:color="auto"/>
               <w:left w:val="outset" w:sz="6" w:space="0" w:color="auto"/>
@@ -5662,47 +5397,24 @@
                 <w:szCs w:val="20"/>
               </w:rPr>
               <w:br/>
-              <w:t>Enter p</w:t>
-            </w:r>
-            <w:r>
-              <w:rPr>
-                <w:rFonts w:ascii="Times New Roman" w:eastAsia="Times New Roman" w:hAnsi="Times New Roman" w:cs="Times New Roman"/>
-                <w:sz w:val="20"/>
-                <w:szCs w:val="20"/>
-              </w:rPr>
-              <w:t>rice: 50</w:t>
-            </w:r>
-            <w:r>
-              <w:rPr>
-                <w:rFonts w:ascii="Times New Roman" w:eastAsia="Times New Roman" w:hAnsi="Times New Roman" w:cs="Times New Roman"/>
-                <w:sz w:val="20"/>
-                <w:szCs w:val="20"/>
-              </w:rPr>
-              <w:br/>
-              <w:t>Enter c</w:t>
-            </w:r>
-            <w:r>
-              <w:rPr>
-                <w:rFonts w:ascii="Times New Roman" w:eastAsia="Times New Roman" w:hAnsi="Times New Roman" w:cs="Times New Roman"/>
-                <w:sz w:val="20"/>
-                <w:szCs w:val="20"/>
-              </w:rPr>
-              <w:t>offee: 3.5</w:t>
-            </w:r>
-            <w:r>
-              <w:rPr>
-                <w:rFonts w:ascii="Times New Roman" w:eastAsia="Times New Roman" w:hAnsi="Times New Roman" w:cs="Times New Roman"/>
-                <w:sz w:val="20"/>
-                <w:szCs w:val="20"/>
-              </w:rPr>
-              <w:br/>
-            </w:r>
-            <w:r>
-              <w:rPr>
-                <w:rFonts w:ascii="Times New Roman" w:eastAsia="Times New Roman" w:hAnsi="Times New Roman" w:cs="Times New Roman"/>
-                <w:sz w:val="20"/>
-                <w:szCs w:val="20"/>
-              </w:rPr>
+              <w:t>Enter price: 50</w:t>
+            </w:r>
+            <w:r>
+              <w:rPr>
+                <w:rFonts w:ascii="Times New Roman" w:eastAsia="Times New Roman" w:hAnsi="Times New Roman" w:cs="Times New Roman"/>
+                <w:sz w:val="20"/>
+                <w:szCs w:val="20"/>
+              </w:rPr>
+              <w:br/>
+              <w:t>Enter coffee: 3.5</w:t>
+            </w:r>
+            <w:r>
+              <w:rPr>
+                <w:rFonts w:ascii="Times New Roman" w:eastAsia="Times New Roman" w:hAnsi="Times New Roman" w:cs="Times New Roman"/>
+                <w:sz w:val="20"/>
+                <w:szCs w:val="20"/>
+              </w:rPr>
+              <w:br/>
               <w:t>Status message asking integer amount of coffee is displayed.</w:t>
             </w:r>
             <w:r>
@@ -5718,7 +5430,7 @@
         </w:tc>
         <w:tc>
           <w:tcPr>
-            <w:tcW w:w="4393" w:type="dxa"/>
+            <w:tcW w:w="3150" w:type="dxa"/>
             <w:tcBorders>
               <w:top w:val="outset" w:sz="6" w:space="0" w:color="auto"/>
               <w:left w:val="outset" w:sz="6" w:space="0" w:color="auto"/>
@@ -5774,7 +5486,7 @@
         </w:tc>
         <w:tc>
           <w:tcPr>
-            <w:tcW w:w="2807" w:type="dxa"/>
+            <w:tcW w:w="2880" w:type="dxa"/>
             <w:tcBorders>
               <w:top w:val="outset" w:sz="6" w:space="0" w:color="auto"/>
               <w:left w:val="outset" w:sz="6" w:space="0" w:color="auto"/>
@@ -5831,7 +5543,7 @@
         </w:tc>
         <w:tc>
           <w:tcPr>
-            <w:tcW w:w="3891" w:type="dxa"/>
+            <w:tcW w:w="3905" w:type="dxa"/>
             <w:tcBorders>
               <w:top w:val="outset" w:sz="6" w:space="0" w:color="auto"/>
               <w:left w:val="outset" w:sz="6" w:space="0" w:color="auto"/>
@@ -5906,32 +5618,16 @@
                 <w:szCs w:val="20"/>
               </w:rPr>
               <w:br/>
-              <w:t>Enter p</w:t>
-            </w:r>
-            <w:r>
-              <w:rPr>
-                <w:rFonts w:ascii="Times New Roman" w:eastAsia="Times New Roman" w:hAnsi="Times New Roman" w:cs="Times New Roman"/>
-                <w:sz w:val="20"/>
-                <w:szCs w:val="20"/>
-              </w:rPr>
-              <w:t>rice: 50</w:t>
-            </w:r>
-            <w:r>
-              <w:rPr>
-                <w:rFonts w:ascii="Times New Roman" w:eastAsia="Times New Roman" w:hAnsi="Times New Roman" w:cs="Times New Roman"/>
-                <w:sz w:val="20"/>
-                <w:szCs w:val="20"/>
-              </w:rPr>
-              <w:br/>
-              <w:t>Enter c</w:t>
-            </w:r>
-            <w:r>
-              <w:rPr>
-                <w:rFonts w:ascii="Times New Roman" w:eastAsia="Times New Roman" w:hAnsi="Times New Roman" w:cs="Times New Roman"/>
-                <w:sz w:val="20"/>
-                <w:szCs w:val="20"/>
-              </w:rPr>
-              <w:t>offee: 3</w:t>
+              <w:t>Enter price: 50</w:t>
+            </w:r>
+            <w:r>
+              <w:rPr>
+                <w:rFonts w:ascii="Times New Roman" w:eastAsia="Times New Roman" w:hAnsi="Times New Roman" w:cs="Times New Roman"/>
+                <w:sz w:val="20"/>
+                <w:szCs w:val="20"/>
+              </w:rPr>
+              <w:br/>
+              <w:t>Enter coffee: 3</w:t>
             </w:r>
             <w:r>
               <w:rPr>
@@ -5949,13 +5645,6 @@
                 <w:szCs w:val="20"/>
               </w:rPr>
               <w:br/>
-            </w:r>
-            <w:r>
-              <w:rPr>
-                <w:rFonts w:ascii="Times New Roman" w:eastAsia="Times New Roman" w:hAnsi="Times New Roman" w:cs="Times New Roman"/>
-                <w:sz w:val="20"/>
-                <w:szCs w:val="20"/>
-              </w:rPr>
               <w:t>Status message asking integer amount of milk is displayed.</w:t>
             </w:r>
             <w:r>
@@ -5971,7 +5660,7 @@
         </w:tc>
         <w:tc>
           <w:tcPr>
-            <w:tcW w:w="4393" w:type="dxa"/>
+            <w:tcW w:w="3150" w:type="dxa"/>
             <w:tcBorders>
               <w:top w:val="outset" w:sz="6" w:space="0" w:color="auto"/>
               <w:left w:val="outset" w:sz="6" w:space="0" w:color="auto"/>
@@ -6028,7 +5717,7 @@
         </w:tc>
         <w:tc>
           <w:tcPr>
-            <w:tcW w:w="2807" w:type="dxa"/>
+            <w:tcW w:w="2880" w:type="dxa"/>
             <w:tcBorders>
               <w:top w:val="outset" w:sz="6" w:space="0" w:color="auto"/>
               <w:left w:val="outset" w:sz="6" w:space="0" w:color="auto"/>
@@ -6085,7 +5774,7 @@
         </w:tc>
         <w:tc>
           <w:tcPr>
-            <w:tcW w:w="3891" w:type="dxa"/>
+            <w:tcW w:w="3905" w:type="dxa"/>
             <w:tcBorders>
               <w:top w:val="outset" w:sz="6" w:space="0" w:color="auto"/>
               <w:left w:val="outset" w:sz="6" w:space="0" w:color="auto"/>
@@ -6152,32 +5841,16 @@
                 <w:szCs w:val="20"/>
               </w:rPr>
               <w:br/>
-              <w:t>Enter p</w:t>
-            </w:r>
-            <w:r>
-              <w:rPr>
-                <w:rFonts w:ascii="Times New Roman" w:eastAsia="Times New Roman" w:hAnsi="Times New Roman" w:cs="Times New Roman"/>
-                <w:sz w:val="20"/>
-                <w:szCs w:val="20"/>
-              </w:rPr>
-              <w:t>rice: 50</w:t>
-            </w:r>
-            <w:r>
-              <w:rPr>
-                <w:rFonts w:ascii="Times New Roman" w:eastAsia="Times New Roman" w:hAnsi="Times New Roman" w:cs="Times New Roman"/>
-                <w:sz w:val="20"/>
-                <w:szCs w:val="20"/>
-              </w:rPr>
-              <w:br/>
-              <w:t>Enter c</w:t>
-            </w:r>
-            <w:r>
-              <w:rPr>
-                <w:rFonts w:ascii="Times New Roman" w:eastAsia="Times New Roman" w:hAnsi="Times New Roman" w:cs="Times New Roman"/>
-                <w:sz w:val="20"/>
-                <w:szCs w:val="20"/>
-              </w:rPr>
-              <w:t>offee: 3</w:t>
+              <w:t>Enter price: 50</w:t>
+            </w:r>
+            <w:r>
+              <w:rPr>
+                <w:rFonts w:ascii="Times New Roman" w:eastAsia="Times New Roman" w:hAnsi="Times New Roman" w:cs="Times New Roman"/>
+                <w:sz w:val="20"/>
+                <w:szCs w:val="20"/>
+              </w:rPr>
+              <w:br/>
+              <w:t>Enter coffee: 3</w:t>
             </w:r>
             <w:r>
               <w:rPr>
@@ -6204,13 +5877,6 @@
                 <w:szCs w:val="20"/>
               </w:rPr>
               <w:br/>
-            </w:r>
-            <w:r>
-              <w:rPr>
-                <w:rFonts w:ascii="Times New Roman" w:eastAsia="Times New Roman" w:hAnsi="Times New Roman" w:cs="Times New Roman"/>
-                <w:sz w:val="20"/>
-                <w:szCs w:val="20"/>
-              </w:rPr>
               <w:t>Status message asking integer amount of sugar is displayed.</w:t>
             </w:r>
             <w:r>
@@ -6220,20 +5886,13 @@
                 <w:szCs w:val="20"/>
               </w:rPr>
               <w:br/>
-            </w:r>
-            <w:r>
-              <w:rPr>
-                <w:rFonts w:ascii="Times New Roman" w:eastAsia="Times New Roman" w:hAnsi="Times New Roman" w:cs="Times New Roman"/>
-                <w:sz w:val="20"/>
-                <w:szCs w:val="20"/>
-              </w:rPr>
               <w:t>Main Menu is displayed.</w:t>
             </w:r>
           </w:p>
         </w:tc>
         <w:tc>
           <w:tcPr>
-            <w:tcW w:w="4393" w:type="dxa"/>
+            <w:tcW w:w="3150" w:type="dxa"/>
             <w:tcBorders>
               <w:top w:val="outset" w:sz="6" w:space="0" w:color="auto"/>
               <w:left w:val="outset" w:sz="6" w:space="0" w:color="auto"/>
@@ -6289,7 +5948,7 @@
         </w:tc>
         <w:tc>
           <w:tcPr>
-            <w:tcW w:w="2807" w:type="dxa"/>
+            <w:tcW w:w="2880" w:type="dxa"/>
             <w:tcBorders>
               <w:top w:val="outset" w:sz="6" w:space="0" w:color="auto"/>
               <w:left w:val="outset" w:sz="6" w:space="0" w:color="auto"/>
@@ -6346,7 +6005,7 @@
         </w:tc>
         <w:tc>
           <w:tcPr>
-            <w:tcW w:w="3891" w:type="dxa"/>
+            <w:tcW w:w="3905" w:type="dxa"/>
             <w:tcBorders>
               <w:top w:val="outset" w:sz="6" w:space="0" w:color="auto"/>
               <w:left w:val="outset" w:sz="6" w:space="0" w:color="auto"/>
@@ -6413,32 +6072,16 @@
                 <w:szCs w:val="20"/>
               </w:rPr>
               <w:br/>
-              <w:t>Enter p</w:t>
-            </w:r>
-            <w:r>
-              <w:rPr>
-                <w:rFonts w:ascii="Times New Roman" w:eastAsia="Times New Roman" w:hAnsi="Times New Roman" w:cs="Times New Roman"/>
-                <w:sz w:val="20"/>
-                <w:szCs w:val="20"/>
-              </w:rPr>
-              <w:t>rice: 50</w:t>
-            </w:r>
-            <w:r>
-              <w:rPr>
-                <w:rFonts w:ascii="Times New Roman" w:eastAsia="Times New Roman" w:hAnsi="Times New Roman" w:cs="Times New Roman"/>
-                <w:sz w:val="20"/>
-                <w:szCs w:val="20"/>
-              </w:rPr>
-              <w:br/>
-              <w:t>Enter c</w:t>
-            </w:r>
-            <w:r>
-              <w:rPr>
-                <w:rFonts w:ascii="Times New Roman" w:eastAsia="Times New Roman" w:hAnsi="Times New Roman" w:cs="Times New Roman"/>
-                <w:sz w:val="20"/>
-                <w:szCs w:val="20"/>
-              </w:rPr>
-              <w:t>offee: 3</w:t>
+              <w:t>Enter price: 50</w:t>
+            </w:r>
+            <w:r>
+              <w:rPr>
+                <w:rFonts w:ascii="Times New Roman" w:eastAsia="Times New Roman" w:hAnsi="Times New Roman" w:cs="Times New Roman"/>
+                <w:sz w:val="20"/>
+                <w:szCs w:val="20"/>
+              </w:rPr>
+              <w:br/>
+              <w:t>Enter coffee: 3</w:t>
             </w:r>
             <w:r>
               <w:rPr>
@@ -6474,13 +6117,6 @@
                 <w:szCs w:val="20"/>
               </w:rPr>
               <w:br/>
-            </w:r>
-            <w:r>
-              <w:rPr>
-                <w:rFonts w:ascii="Times New Roman" w:eastAsia="Times New Roman" w:hAnsi="Times New Roman" w:cs="Times New Roman"/>
-                <w:sz w:val="20"/>
-                <w:szCs w:val="20"/>
-              </w:rPr>
               <w:t>Status message asking integer amount of chocolate is displayed.</w:t>
             </w:r>
             <w:r>
@@ -6496,7 +6132,7 @@
         </w:tc>
         <w:tc>
           <w:tcPr>
-            <w:tcW w:w="4393" w:type="dxa"/>
+            <w:tcW w:w="3150" w:type="dxa"/>
             <w:tcBorders>
               <w:top w:val="outset" w:sz="6" w:space="0" w:color="auto"/>
               <w:left w:val="outset" w:sz="6" w:space="0" w:color="auto"/>
@@ -6552,7 +6188,7 @@
         </w:tc>
         <w:tc>
           <w:tcPr>
-            <w:tcW w:w="2807" w:type="dxa"/>
+            <w:tcW w:w="2880" w:type="dxa"/>
             <w:tcBorders>
               <w:top w:val="outset" w:sz="6" w:space="0" w:color="auto"/>
               <w:left w:val="outset" w:sz="6" w:space="0" w:color="auto"/>
@@ -6609,7 +6245,7 @@
         </w:tc>
         <w:tc>
           <w:tcPr>
-            <w:tcW w:w="3891" w:type="dxa"/>
+            <w:tcW w:w="3905" w:type="dxa"/>
             <w:tcBorders>
               <w:top w:val="outset" w:sz="6" w:space="0" w:color="auto"/>
               <w:left w:val="outset" w:sz="6" w:space="0" w:color="auto"/>
@@ -6676,30 +6312,15 @@
                 <w:szCs w:val="20"/>
               </w:rPr>
               <w:br/>
-              <w:t>Enter p</w:t>
-            </w:r>
-            <w:r>
-              <w:rPr>
-                <w:rFonts w:ascii="Times New Roman" w:eastAsia="Times New Roman" w:hAnsi="Times New Roman" w:cs="Times New Roman"/>
-                <w:sz w:val="20"/>
-                <w:szCs w:val="20"/>
-              </w:rPr>
-              <w:t>rice: -50</w:t>
-            </w:r>
-            <w:r>
-              <w:rPr>
-                <w:rFonts w:ascii="Times New Roman" w:eastAsia="Times New Roman" w:hAnsi="Times New Roman" w:cs="Times New Roman"/>
-                <w:sz w:val="20"/>
-                <w:szCs w:val="20"/>
-              </w:rPr>
-              <w:br/>
-            </w:r>
-            <w:r>
-              <w:rPr>
-                <w:rFonts w:ascii="Times New Roman" w:eastAsia="Times New Roman" w:hAnsi="Times New Roman" w:cs="Times New Roman"/>
-                <w:sz w:val="20"/>
-                <w:szCs w:val="20"/>
-              </w:rPr>
+              <w:t>Enter price: -50</w:t>
+            </w:r>
+            <w:r>
+              <w:rPr>
+                <w:rFonts w:ascii="Times New Roman" w:eastAsia="Times New Roman" w:hAnsi="Times New Roman" w:cs="Times New Roman"/>
+                <w:sz w:val="20"/>
+                <w:szCs w:val="20"/>
+              </w:rPr>
+              <w:br/>
               <w:t>Status message about invalid price is displayed.</w:t>
             </w:r>
             <w:r>
@@ -6715,7 +6336,7 @@
         </w:tc>
         <w:tc>
           <w:tcPr>
-            <w:tcW w:w="4393" w:type="dxa"/>
+            <w:tcW w:w="3150" w:type="dxa"/>
             <w:tcBorders>
               <w:top w:val="outset" w:sz="6" w:space="0" w:color="auto"/>
               <w:left w:val="outset" w:sz="6" w:space="0" w:color="auto"/>
@@ -6771,7 +6392,7 @@
         </w:tc>
         <w:tc>
           <w:tcPr>
-            <w:tcW w:w="2807" w:type="dxa"/>
+            <w:tcW w:w="2880" w:type="dxa"/>
             <w:tcBorders>
               <w:top w:val="outset" w:sz="6" w:space="0" w:color="auto"/>
               <w:left w:val="outset" w:sz="6" w:space="0" w:color="auto"/>
@@ -6828,7 +6449,7 @@
         </w:tc>
         <w:tc>
           <w:tcPr>
-            <w:tcW w:w="3891" w:type="dxa"/>
+            <w:tcW w:w="3905" w:type="dxa"/>
             <w:tcBorders>
               <w:top w:val="outset" w:sz="6" w:space="0" w:color="auto"/>
               <w:left w:val="outset" w:sz="6" w:space="0" w:color="auto"/>
@@ -6895,15 +6516,7 @@
                 <w:szCs w:val="20"/>
               </w:rPr>
               <w:br/>
-              <w:t>Enter p</w:t>
-            </w:r>
-            <w:r>
-              <w:rPr>
-                <w:rFonts w:ascii="Times New Roman" w:eastAsia="Times New Roman" w:hAnsi="Times New Roman" w:cs="Times New Roman"/>
-                <w:sz w:val="20"/>
-                <w:szCs w:val="20"/>
-              </w:rPr>
-              <w:t>rice: 50</w:t>
+              <w:t>Enter price: 50</w:t>
             </w:r>
             <w:r>
               <w:rPr>
@@ -6944,7 +6557,7 @@
         </w:tc>
         <w:tc>
           <w:tcPr>
-            <w:tcW w:w="4393" w:type="dxa"/>
+            <w:tcW w:w="3150" w:type="dxa"/>
             <w:tcBorders>
               <w:top w:val="outset" w:sz="6" w:space="0" w:color="auto"/>
               <w:left w:val="outset" w:sz="6" w:space="0" w:color="auto"/>
@@ -7001,7 +6614,7 @@
         </w:tc>
         <w:tc>
           <w:tcPr>
-            <w:tcW w:w="2807" w:type="dxa"/>
+            <w:tcW w:w="2880" w:type="dxa"/>
             <w:tcBorders>
               <w:top w:val="outset" w:sz="6" w:space="0" w:color="auto"/>
               <w:left w:val="outset" w:sz="6" w:space="0" w:color="auto"/>
@@ -7052,13 +6665,13 @@
                 <w:sz w:val="20"/>
                 <w:szCs w:val="20"/>
               </w:rPr>
-              <w:t>editRecipe12</w:t>
-            </w:r>
-          </w:p>
-        </w:tc>
-        <w:tc>
-          <w:tcPr>
-            <w:tcW w:w="3891" w:type="dxa"/>
+              <w:t>editRecipe13</w:t>
+            </w:r>
+          </w:p>
+        </w:tc>
+        <w:tc>
+          <w:tcPr>
+            <w:tcW w:w="3905" w:type="dxa"/>
             <w:tcBorders>
               <w:top w:val="outset" w:sz="6" w:space="0" w:color="auto"/>
               <w:left w:val="outset" w:sz="6" w:space="0" w:color="auto"/>
@@ -7125,15 +6738,7 @@
                 <w:szCs w:val="20"/>
               </w:rPr>
               <w:br/>
-              <w:t>Enter p</w:t>
-            </w:r>
-            <w:r>
-              <w:rPr>
-                <w:rFonts w:ascii="Times New Roman" w:eastAsia="Times New Roman" w:hAnsi="Times New Roman" w:cs="Times New Roman"/>
-                <w:sz w:val="20"/>
-                <w:szCs w:val="20"/>
-              </w:rPr>
-              <w:t>rice: 50</w:t>
+              <w:t>Enter price: 50</w:t>
             </w:r>
             <w:r>
               <w:rPr>
@@ -7160,13 +6765,6 @@
                 <w:szCs w:val="20"/>
               </w:rPr>
               <w:br/>
-            </w:r>
-            <w:r>
-              <w:rPr>
-                <w:rFonts w:ascii="Times New Roman" w:eastAsia="Times New Roman" w:hAnsi="Times New Roman" w:cs="Times New Roman"/>
-                <w:sz w:val="20"/>
-                <w:szCs w:val="20"/>
-              </w:rPr>
               <w:t>Status message about invalid amount of milk is displayed.</w:t>
             </w:r>
             <w:r>
@@ -7182,7 +6780,7 @@
         </w:tc>
         <w:tc>
           <w:tcPr>
-            <w:tcW w:w="4393" w:type="dxa"/>
+            <w:tcW w:w="3150" w:type="dxa"/>
             <w:tcBorders>
               <w:top w:val="outset" w:sz="6" w:space="0" w:color="auto"/>
               <w:left w:val="outset" w:sz="6" w:space="0" w:color="auto"/>
@@ -7238,7 +6836,7 @@
         </w:tc>
         <w:tc>
           <w:tcPr>
-            <w:tcW w:w="2807" w:type="dxa"/>
+            <w:tcW w:w="2880" w:type="dxa"/>
             <w:tcBorders>
               <w:top w:val="outset" w:sz="6" w:space="0" w:color="auto"/>
               <w:left w:val="outset" w:sz="6" w:space="0" w:color="auto"/>
@@ -7289,13 +6887,13 @@
                 <w:sz w:val="20"/>
                 <w:szCs w:val="20"/>
               </w:rPr>
-              <w:t>editRecipe12</w:t>
-            </w:r>
-          </w:p>
-        </w:tc>
-        <w:tc>
-          <w:tcPr>
-            <w:tcW w:w="3891" w:type="dxa"/>
+              <w:t>editRecipe14</w:t>
+            </w:r>
+          </w:p>
+        </w:tc>
+        <w:tc>
+          <w:tcPr>
+            <w:tcW w:w="3905" w:type="dxa"/>
             <w:tcBorders>
               <w:top w:val="outset" w:sz="6" w:space="0" w:color="auto"/>
               <w:left w:val="outset" w:sz="6" w:space="0" w:color="auto"/>
@@ -7345,13 +6943,6 @@
                 <w:szCs w:val="20"/>
               </w:rPr>
               <w:br/>
-            </w:r>
-            <w:r>
-              <w:rPr>
-                <w:rFonts w:ascii="Times New Roman" w:eastAsia="Times New Roman" w:hAnsi="Times New Roman" w:cs="Times New Roman"/>
-                <w:sz w:val="20"/>
-                <w:szCs w:val="20"/>
-              </w:rPr>
               <w:t>Select recipe: 1</w:t>
             </w:r>
             <w:r>
@@ -7378,15 +6969,7 @@
                 <w:szCs w:val="20"/>
               </w:rPr>
               <w:br/>
-              <w:t>Enter p</w:t>
-            </w:r>
-            <w:r>
-              <w:rPr>
-                <w:rFonts w:ascii="Times New Roman" w:eastAsia="Times New Roman" w:hAnsi="Times New Roman" w:cs="Times New Roman"/>
-                <w:sz w:val="20"/>
-                <w:szCs w:val="20"/>
-              </w:rPr>
-              <w:t>rice: 50</w:t>
+              <w:t>Enter price: 50</w:t>
             </w:r>
             <w:r>
               <w:rPr>
@@ -7422,13 +7005,6 @@
                 <w:szCs w:val="20"/>
               </w:rPr>
               <w:br/>
-            </w:r>
-            <w:r>
-              <w:rPr>
-                <w:rFonts w:ascii="Times New Roman" w:eastAsia="Times New Roman" w:hAnsi="Times New Roman" w:cs="Times New Roman"/>
-                <w:sz w:val="20"/>
-                <w:szCs w:val="20"/>
-              </w:rPr>
               <w:t>Status message about invalid amount of sugar is displayed.</w:t>
             </w:r>
             <w:r>
@@ -7444,7 +7020,7 @@
         </w:tc>
         <w:tc>
           <w:tcPr>
-            <w:tcW w:w="4393" w:type="dxa"/>
+            <w:tcW w:w="3150" w:type="dxa"/>
             <w:tcBorders>
               <w:top w:val="outset" w:sz="6" w:space="0" w:color="auto"/>
               <w:left w:val="outset" w:sz="6" w:space="0" w:color="auto"/>
@@ -7500,7 +7076,7 @@
         </w:tc>
         <w:tc>
           <w:tcPr>
-            <w:tcW w:w="2807" w:type="dxa"/>
+            <w:tcW w:w="2880" w:type="dxa"/>
             <w:tcBorders>
               <w:top w:val="outset" w:sz="6" w:space="0" w:color="auto"/>
               <w:left w:val="outset" w:sz="6" w:space="0" w:color="auto"/>
@@ -7551,13 +7127,13 @@
                 <w:sz w:val="20"/>
                 <w:szCs w:val="20"/>
               </w:rPr>
-              <w:t>editRecipe12</w:t>
-            </w:r>
-          </w:p>
-        </w:tc>
-        <w:tc>
-          <w:tcPr>
-            <w:tcW w:w="3891" w:type="dxa"/>
+              <w:t>editRecipe15</w:t>
+            </w:r>
+          </w:p>
+        </w:tc>
+        <w:tc>
+          <w:tcPr>
+            <w:tcW w:w="3905" w:type="dxa"/>
             <w:tcBorders>
               <w:top w:val="outset" w:sz="6" w:space="0" w:color="auto"/>
               <w:left w:val="outset" w:sz="6" w:space="0" w:color="auto"/>
@@ -7633,15 +7209,7 @@
                 <w:szCs w:val="20"/>
               </w:rPr>
               <w:br/>
-              <w:t>Enter p</w:t>
-            </w:r>
-            <w:r>
-              <w:rPr>
-                <w:rFonts w:ascii="Times New Roman" w:eastAsia="Times New Roman" w:hAnsi="Times New Roman" w:cs="Times New Roman"/>
-                <w:sz w:val="20"/>
-                <w:szCs w:val="20"/>
-              </w:rPr>
-              <w:t>rice: 50</w:t>
+              <w:t>Enter price: 50</w:t>
             </w:r>
             <w:r>
               <w:rPr>
@@ -7668,15 +7236,7 @@
                 <w:szCs w:val="20"/>
               </w:rPr>
               <w:br/>
-              <w:t xml:space="preserve">Enter sugar: </w:t>
-            </w:r>
-            <w:r>
-              <w:rPr>
-                <w:rFonts w:ascii="Times New Roman" w:eastAsia="Times New Roman" w:hAnsi="Times New Roman" w:cs="Times New Roman"/>
-                <w:sz w:val="20"/>
-                <w:szCs w:val="20"/>
-              </w:rPr>
-              <w:t>1</w:t>
+              <w:t>Enter sugar: 1</w:t>
             </w:r>
             <w:r>
               <w:rPr>
@@ -7694,13 +7254,6 @@
                 <w:szCs w:val="20"/>
               </w:rPr>
               <w:br/>
-            </w:r>
-            <w:r>
-              <w:rPr>
-                <w:rFonts w:ascii="Times New Roman" w:eastAsia="Times New Roman" w:hAnsi="Times New Roman" w:cs="Times New Roman"/>
-                <w:sz w:val="20"/>
-                <w:szCs w:val="20"/>
-              </w:rPr>
               <w:t>Status message about invalid amount of chocolate is displayed.</w:t>
             </w:r>
             <w:r>
@@ -7710,20 +7263,13 @@
                 <w:szCs w:val="20"/>
               </w:rPr>
               <w:br/>
-            </w:r>
-            <w:r>
-              <w:rPr>
-                <w:rFonts w:ascii="Times New Roman" w:eastAsia="Times New Roman" w:hAnsi="Times New Roman" w:cs="Times New Roman"/>
-                <w:sz w:val="20"/>
-                <w:szCs w:val="20"/>
-              </w:rPr>
               <w:t>Main Menu is displayed.</w:t>
             </w:r>
           </w:p>
         </w:tc>
         <w:tc>
           <w:tcPr>
-            <w:tcW w:w="4393" w:type="dxa"/>
+            <w:tcW w:w="3150" w:type="dxa"/>
             <w:tcBorders>
               <w:top w:val="outset" w:sz="6" w:space="0" w:color="auto"/>
               <w:left w:val="outset" w:sz="6" w:space="0" w:color="auto"/>
@@ -7764,15 +7310,7 @@
                 <w:sz w:val="20"/>
                 <w:szCs w:val="20"/>
               </w:rPr>
-              <w:t>C</w:t>
-            </w:r>
-            <w:r>
-              <w:rPr>
-                <w:rFonts w:ascii="Times New Roman" w:eastAsia="Times New Roman" w:hAnsi="Times New Roman" w:cs="Times New Roman"/>
-                <w:sz w:val="20"/>
-                <w:szCs w:val="20"/>
-              </w:rPr>
-              <w:t>offeeMaker</w:t>
+              <w:t>CoffeeMaker</w:t>
             </w:r>
             <w:proofErr w:type="spellEnd"/>
             <w:r>
@@ -7787,7 +7325,7 @@
         </w:tc>
         <w:tc>
           <w:tcPr>
-            <w:tcW w:w="2807" w:type="dxa"/>
+            <w:tcW w:w="2880" w:type="dxa"/>
             <w:tcBorders>
               <w:top w:val="outset" w:sz="6" w:space="0" w:color="auto"/>
               <w:left w:val="outset" w:sz="6" w:space="0" w:color="auto"/>
@@ -7838,13 +7376,13 @@
                 <w:sz w:val="20"/>
                 <w:szCs w:val="20"/>
               </w:rPr>
-              <w:t>editRecipe13</w:t>
-            </w:r>
-          </w:p>
-        </w:tc>
-        <w:tc>
-          <w:tcPr>
-            <w:tcW w:w="3891" w:type="dxa"/>
+              <w:t>editRecipe16</w:t>
+            </w:r>
+          </w:p>
+        </w:tc>
+        <w:tc>
+          <w:tcPr>
+            <w:tcW w:w="3905" w:type="dxa"/>
             <w:tcBorders>
               <w:top w:val="outset" w:sz="6" w:space="0" w:color="auto"/>
               <w:left w:val="outset" w:sz="6" w:space="0" w:color="auto"/>
@@ -7937,15 +7475,7 @@
                 <w:szCs w:val="20"/>
               </w:rPr>
               <w:lastRenderedPageBreak/>
-              <w:t xml:space="preserve">Select recipe: </w:t>
-            </w:r>
-            <w:r>
-              <w:rPr>
-                <w:rFonts w:ascii="Times New Roman" w:eastAsia="Times New Roman" w:hAnsi="Times New Roman" w:cs="Times New Roman"/>
-                <w:sz w:val="20"/>
-                <w:szCs w:val="20"/>
-              </w:rPr>
-              <w:t>2</w:t>
+              <w:t>Select recipe: 2</w:t>
             </w:r>
             <w:r>
               <w:rPr>
@@ -7960,7 +7490,7 @@
         </w:tc>
         <w:tc>
           <w:tcPr>
-            <w:tcW w:w="4393" w:type="dxa"/>
+            <w:tcW w:w="3150" w:type="dxa"/>
             <w:tcBorders>
               <w:top w:val="outset" w:sz="6" w:space="0" w:color="auto"/>
               <w:left w:val="outset" w:sz="6" w:space="0" w:color="auto"/>
@@ -8017,7 +7547,7 @@
         </w:tc>
         <w:tc>
           <w:tcPr>
-            <w:tcW w:w="2807" w:type="dxa"/>
+            <w:tcW w:w="2880" w:type="dxa"/>
             <w:tcBorders>
               <w:top w:val="outset" w:sz="6" w:space="0" w:color="auto"/>
               <w:left w:val="outset" w:sz="6" w:space="0" w:color="auto"/>
@@ -8076,7 +7606,7 @@
         </w:tc>
         <w:tc>
           <w:tcPr>
-            <w:tcW w:w="3891" w:type="dxa"/>
+            <w:tcW w:w="3905" w:type="dxa"/>
             <w:tcBorders>
               <w:top w:val="outset" w:sz="6" w:space="0" w:color="auto"/>
               <w:left w:val="outset" w:sz="6" w:space="0" w:color="auto"/>
@@ -8125,7 +7655,7 @@
         </w:tc>
         <w:tc>
           <w:tcPr>
-            <w:tcW w:w="4393" w:type="dxa"/>
+            <w:tcW w:w="3150" w:type="dxa"/>
             <w:tcBorders>
               <w:top w:val="outset" w:sz="6" w:space="0" w:color="auto"/>
               <w:left w:val="outset" w:sz="6" w:space="0" w:color="auto"/>
@@ -8274,7 +7804,7 @@
         </w:tc>
         <w:tc>
           <w:tcPr>
-            <w:tcW w:w="2807" w:type="dxa"/>
+            <w:tcW w:w="2880" w:type="dxa"/>
             <w:tcBorders>
               <w:top w:val="outset" w:sz="6" w:space="0" w:color="auto"/>
               <w:left w:val="outset" w:sz="6" w:space="0" w:color="auto"/>
@@ -8330,7 +7860,7 @@
         </w:tc>
         <w:tc>
           <w:tcPr>
-            <w:tcW w:w="3891" w:type="dxa"/>
+            <w:tcW w:w="3905" w:type="dxa"/>
             <w:tcBorders>
               <w:top w:val="outset" w:sz="6" w:space="0" w:color="auto"/>
               <w:left w:val="outset" w:sz="6" w:space="0" w:color="auto"/>
@@ -8462,7 +7992,7 @@
         </w:tc>
         <w:tc>
           <w:tcPr>
-            <w:tcW w:w="4393" w:type="dxa"/>
+            <w:tcW w:w="3150" w:type="dxa"/>
             <w:tcBorders>
               <w:top w:val="outset" w:sz="6" w:space="0" w:color="auto"/>
               <w:left w:val="outset" w:sz="6" w:space="0" w:color="auto"/>
@@ -8513,7 +8043,7 @@
         </w:tc>
         <w:tc>
           <w:tcPr>
-            <w:tcW w:w="2807" w:type="dxa"/>
+            <w:tcW w:w="2880" w:type="dxa"/>
             <w:tcBorders>
               <w:top w:val="outset" w:sz="6" w:space="0" w:color="auto"/>
               <w:left w:val="outset" w:sz="6" w:space="0" w:color="auto"/>
@@ -8568,7 +8098,7 @@
         </w:tc>
         <w:tc>
           <w:tcPr>
-            <w:tcW w:w="3891" w:type="dxa"/>
+            <w:tcW w:w="3905" w:type="dxa"/>
             <w:tcBorders>
               <w:top w:val="outset" w:sz="6" w:space="0" w:color="auto"/>
               <w:left w:val="outset" w:sz="6" w:space="0" w:color="auto"/>
@@ -8667,23 +8197,49 @@
                 <w:rFonts w:ascii="Times New Roman" w:hAnsi="Times New Roman" w:cs="Times New Roman"/>
                 <w:color w:val="000000"/>
               </w:rPr>
-              <w:t xml:space="preserve">Input prompt coffee </w:t>
+              <w:t>Input prompt coffee displayed</w:t>
+            </w:r>
+            <w:r>
+              <w:rPr>
+                <w:rFonts w:ascii="Times New Roman" w:eastAsia="Times New Roman" w:hAnsi="Times New Roman" w:cs="Times New Roman"/>
+                <w:sz w:val="20"/>
+                <w:szCs w:val="20"/>
+              </w:rPr>
+              <w:br/>
+              <w:t>Enter: Coffee: “a”</w:t>
+            </w:r>
+            <w:r>
+              <w:rPr>
+                <w:rFonts w:ascii="Times New Roman" w:eastAsia="Times New Roman" w:hAnsi="Times New Roman" w:cs="Times New Roman"/>
+                <w:sz w:val="20"/>
+                <w:szCs w:val="20"/>
+              </w:rPr>
+              <w:br/>
             </w:r>
             <w:r>
               <w:rPr>
                 <w:rFonts w:ascii="Times New Roman" w:hAnsi="Times New Roman" w:cs="Times New Roman"/>
                 <w:color w:val="000000"/>
               </w:rPr>
-              <w:t>displayed</w:t>
-            </w:r>
-            <w:r>
-              <w:rPr>
-                <w:rFonts w:ascii="Times New Roman" w:eastAsia="Times New Roman" w:hAnsi="Times New Roman" w:cs="Times New Roman"/>
-                <w:sz w:val="20"/>
-                <w:szCs w:val="20"/>
-              </w:rPr>
-              <w:br/>
-              <w:t>Enter: Coffee: “a”</w:t>
+              <w:t>Input prompt coffee displayed</w:t>
+            </w:r>
+            <w:r>
+              <w:rPr>
+                <w:rFonts w:ascii="Times New Roman" w:eastAsia="Times New Roman" w:hAnsi="Times New Roman" w:cs="Times New Roman"/>
+                <w:sz w:val="20"/>
+                <w:szCs w:val="20"/>
+              </w:rPr>
+              <w:br/>
+              <w:t>Enter: Coffee: 0</w:t>
+            </w:r>
+            <w:r>
+              <w:rPr>
+                <w:rFonts w:ascii="Times New Roman" w:eastAsia="Times New Roman" w:hAnsi="Times New Roman" w:cs="Times New Roman"/>
+                <w:sz w:val="20"/>
+                <w:szCs w:val="20"/>
+              </w:rPr>
+              <w:br/>
+              <w:t>Enter Milk: -4</w:t>
             </w:r>
             <w:r>
               <w:rPr>
@@ -8698,32 +8254,49 @@
                 <w:rFonts w:ascii="Times New Roman" w:hAnsi="Times New Roman" w:cs="Times New Roman"/>
                 <w:color w:val="000000"/>
               </w:rPr>
-              <w:t xml:space="preserve">Input prompt coffee </w:t>
+              <w:t>Input prompt milk displayed</w:t>
+            </w:r>
+            <w:r>
+              <w:rPr>
+                <w:rFonts w:ascii="Times New Roman" w:eastAsia="Times New Roman" w:hAnsi="Times New Roman" w:cs="Times New Roman"/>
+                <w:sz w:val="20"/>
+                <w:szCs w:val="20"/>
+              </w:rPr>
+              <w:br/>
+              <w:t>Enter Milk: “a”</w:t>
+            </w:r>
+            <w:r>
+              <w:rPr>
+                <w:rFonts w:ascii="Times New Roman" w:eastAsia="Times New Roman" w:hAnsi="Times New Roman" w:cs="Times New Roman"/>
+                <w:sz w:val="20"/>
+                <w:szCs w:val="20"/>
+              </w:rPr>
+              <w:br/>
             </w:r>
             <w:r>
               <w:rPr>
                 <w:rFonts w:ascii="Times New Roman" w:hAnsi="Times New Roman" w:cs="Times New Roman"/>
                 <w:color w:val="000000"/>
               </w:rPr>
-              <w:t>displayed</w:t>
-            </w:r>
-            <w:r>
-              <w:rPr>
-                <w:rFonts w:ascii="Times New Roman" w:eastAsia="Times New Roman" w:hAnsi="Times New Roman" w:cs="Times New Roman"/>
-                <w:sz w:val="20"/>
-                <w:szCs w:val="20"/>
-              </w:rPr>
-              <w:br/>
-              <w:t>Enter: Coffee: 0</w:t>
-            </w:r>
-            <w:r>
-              <w:rPr>
-                <w:rFonts w:ascii="Times New Roman" w:eastAsia="Times New Roman" w:hAnsi="Times New Roman" w:cs="Times New Roman"/>
-                <w:sz w:val="20"/>
-                <w:szCs w:val="20"/>
-              </w:rPr>
-              <w:br/>
-              <w:t>Enter Milk: -4</w:t>
+              <w:t>Input prompt milk displayed</w:t>
+            </w:r>
+            <w:r>
+              <w:rPr>
+                <w:rFonts w:ascii="Times New Roman" w:eastAsia="Times New Roman" w:hAnsi="Times New Roman" w:cs="Times New Roman"/>
+                <w:sz w:val="20"/>
+                <w:szCs w:val="20"/>
+              </w:rPr>
+              <w:br/>
+              <w:t>Enter Milk: 0</w:t>
+            </w:r>
+            <w:r>
+              <w:rPr>
+                <w:rFonts w:ascii="Times New Roman" w:eastAsia="Times New Roman" w:hAnsi="Times New Roman" w:cs="Times New Roman"/>
+                <w:sz w:val="20"/>
+                <w:szCs w:val="20"/>
+              </w:rPr>
+              <w:br/>
+              <w:t>Enter: Sugar: -4</w:t>
             </w:r>
             <w:r>
               <w:rPr>
@@ -8738,30 +8311,90 @@
                 <w:rFonts w:ascii="Times New Roman" w:hAnsi="Times New Roman" w:cs="Times New Roman"/>
                 <w:color w:val="000000"/>
               </w:rPr>
-              <w:t>Input prompt milk</w:t>
+              <w:t>Input prompt sugar displayed</w:t>
+            </w:r>
+            <w:r>
+              <w:rPr>
+                <w:rFonts w:ascii="Times New Roman" w:eastAsia="Times New Roman" w:hAnsi="Times New Roman" w:cs="Times New Roman"/>
+                <w:sz w:val="20"/>
+                <w:szCs w:val="20"/>
+              </w:rPr>
+              <w:t xml:space="preserve"> </w:t>
+            </w:r>
+            <w:r>
+              <w:rPr>
+                <w:rFonts w:ascii="Times New Roman" w:eastAsia="Times New Roman" w:hAnsi="Times New Roman" w:cs="Times New Roman"/>
+                <w:sz w:val="20"/>
+                <w:szCs w:val="20"/>
+              </w:rPr>
+              <w:br/>
+              <w:t>Enter: Sugar: “a”</w:t>
+            </w:r>
+            <w:r>
+              <w:rPr>
+                <w:rFonts w:ascii="Times New Roman" w:eastAsia="Times New Roman" w:hAnsi="Times New Roman" w:cs="Times New Roman"/>
+                <w:sz w:val="20"/>
+                <w:szCs w:val="20"/>
+              </w:rPr>
+              <w:br/>
             </w:r>
             <w:r>
               <w:rPr>
                 <w:rFonts w:ascii="Times New Roman" w:hAnsi="Times New Roman" w:cs="Times New Roman"/>
                 <w:color w:val="000000"/>
               </w:rPr>
-              <w:t xml:space="preserve"> </w:t>
+              <w:t>Input prompt sugar displayed</w:t>
+            </w:r>
+            <w:r>
+              <w:rPr>
+                <w:rFonts w:ascii="Times New Roman" w:eastAsia="Times New Roman" w:hAnsi="Times New Roman" w:cs="Times New Roman"/>
+                <w:sz w:val="20"/>
+                <w:szCs w:val="20"/>
+              </w:rPr>
+              <w:br/>
+              <w:t>Enter: Sugar: 0</w:t>
+            </w:r>
+            <w:r>
+              <w:rPr>
+                <w:rFonts w:ascii="Times New Roman" w:eastAsia="Times New Roman" w:hAnsi="Times New Roman" w:cs="Times New Roman"/>
+                <w:sz w:val="20"/>
+                <w:szCs w:val="20"/>
+              </w:rPr>
+              <w:br/>
+              <w:t>Enter Chocolate: -4</w:t>
+            </w:r>
+            <w:r>
+              <w:rPr>
+                <w:rFonts w:ascii="Times New Roman" w:eastAsia="Times New Roman" w:hAnsi="Times New Roman" w:cs="Times New Roman"/>
+                <w:sz w:val="20"/>
+                <w:szCs w:val="20"/>
+              </w:rPr>
+              <w:br/>
             </w:r>
             <w:r>
               <w:rPr>
                 <w:rFonts w:ascii="Times New Roman" w:hAnsi="Times New Roman" w:cs="Times New Roman"/>
                 <w:color w:val="000000"/>
               </w:rPr>
-              <w:t>displayed</w:t>
-            </w:r>
-            <w:r>
-              <w:rPr>
-                <w:rFonts w:ascii="Times New Roman" w:eastAsia="Times New Roman" w:hAnsi="Times New Roman" w:cs="Times New Roman"/>
-                <w:sz w:val="20"/>
-                <w:szCs w:val="20"/>
-              </w:rPr>
-              <w:br/>
-              <w:t>Enter Milk: “a”</w:t>
+              <w:lastRenderedPageBreak/>
+              <w:t>Input prompt chocolate displayed</w:t>
+            </w:r>
+            <w:r>
+              <w:rPr>
+                <w:rFonts w:ascii="Times New Roman" w:eastAsia="Times New Roman" w:hAnsi="Times New Roman" w:cs="Times New Roman"/>
+                <w:sz w:val="20"/>
+                <w:szCs w:val="20"/>
+              </w:rPr>
+              <w:t xml:space="preserve"> </w:t>
+            </w:r>
+            <w:r>
+              <w:rPr>
+                <w:rFonts w:ascii="Times New Roman" w:eastAsia="Times New Roman" w:hAnsi="Times New Roman" w:cs="Times New Roman"/>
+                <w:sz w:val="20"/>
+                <w:szCs w:val="20"/>
+              </w:rPr>
+              <w:br/>
+              <w:t>Enter Chocolate: “a”</w:t>
             </w:r>
             <w:r>
               <w:rPr>
@@ -8776,306 +8409,74 @@
                 <w:rFonts w:ascii="Times New Roman" w:hAnsi="Times New Roman" w:cs="Times New Roman"/>
                 <w:color w:val="000000"/>
               </w:rPr>
-              <w:t>Input prompt milk</w:t>
-            </w:r>
-            <w:r>
+              <w:t>Input prompt chocolate appears</w:t>
+            </w:r>
+            <w:r>
+              <w:rPr>
+                <w:rFonts w:ascii="Times New Roman" w:eastAsia="Times New Roman" w:hAnsi="Times New Roman" w:cs="Times New Roman"/>
+                <w:sz w:val="20"/>
+                <w:szCs w:val="20"/>
+              </w:rPr>
+              <w:br/>
+              <w:t>Enter Chocolate: 0</w:t>
+            </w:r>
+          </w:p>
+        </w:tc>
+        <w:tc>
+          <w:tcPr>
+            <w:tcW w:w="3150" w:type="dxa"/>
+            <w:tcBorders>
+              <w:top w:val="outset" w:sz="6" w:space="0" w:color="auto"/>
+              <w:left w:val="outset" w:sz="6" w:space="0" w:color="auto"/>
+              <w:bottom w:val="outset" w:sz="6" w:space="0" w:color="auto"/>
+              <w:right w:val="outset" w:sz="6" w:space="0" w:color="auto"/>
+            </w:tcBorders>
+            <w:vAlign w:val="center"/>
+          </w:tcPr>
+          <w:p>
+            <w:pPr>
+              <w:spacing w:after="0" w:line="240" w:lineRule="auto"/>
               <w:rPr>
                 <w:rFonts w:ascii="Times New Roman" w:hAnsi="Times New Roman" w:cs="Times New Roman"/>
                 <w:color w:val="000000"/>
               </w:rPr>
-              <w:t xml:space="preserve"> </w:t>
-            </w:r>
+            </w:pPr>
             <w:r>
               <w:rPr>
                 <w:rFonts w:ascii="Times New Roman" w:hAnsi="Times New Roman" w:cs="Times New Roman"/>
                 <w:color w:val="000000"/>
               </w:rPr>
-              <w:t>displayed</w:t>
-            </w:r>
-            <w:r>
-              <w:rPr>
-                <w:rFonts w:ascii="Times New Roman" w:eastAsia="Times New Roman" w:hAnsi="Times New Roman" w:cs="Times New Roman"/>
-                <w:sz w:val="20"/>
-                <w:szCs w:val="20"/>
-              </w:rPr>
-              <w:br/>
-              <w:t>Enter Milk: 0</w:t>
-            </w:r>
-            <w:r>
-              <w:rPr>
-                <w:rFonts w:ascii="Times New Roman" w:eastAsia="Times New Roman" w:hAnsi="Times New Roman" w:cs="Times New Roman"/>
-                <w:sz w:val="20"/>
-                <w:szCs w:val="20"/>
-              </w:rPr>
-              <w:br/>
-              <w:t>Enter: Sugar</w:t>
-            </w:r>
-            <w:r>
-              <w:rPr>
-                <w:rFonts w:ascii="Times New Roman" w:eastAsia="Times New Roman" w:hAnsi="Times New Roman" w:cs="Times New Roman"/>
-                <w:sz w:val="20"/>
-                <w:szCs w:val="20"/>
-              </w:rPr>
-              <w:t>: -4</w:t>
-            </w:r>
-            <w:r>
-              <w:rPr>
-                <w:rFonts w:ascii="Times New Roman" w:eastAsia="Times New Roman" w:hAnsi="Times New Roman" w:cs="Times New Roman"/>
-                <w:sz w:val="20"/>
-                <w:szCs w:val="20"/>
-              </w:rPr>
-              <w:br/>
+              <w:lastRenderedPageBreak/>
+              <w:t>Inventory of coffee, milk, sugar and chocolate does not change.</w:t>
             </w:r>
             <w:r>
               <w:rPr>
                 <w:rFonts w:ascii="Times New Roman" w:hAnsi="Times New Roman" w:cs="Times New Roman"/>
                 <w:color w:val="000000"/>
               </w:rPr>
-              <w:t>Input prompt sugar</w:t>
-            </w:r>
+              <w:br/>
+            </w:r>
+            <w:proofErr w:type="spellStart"/>
             <w:r>
               <w:rPr>
                 <w:rFonts w:ascii="Times New Roman" w:hAnsi="Times New Roman" w:cs="Times New Roman"/>
                 <w:color w:val="000000"/>
               </w:rPr>
-              <w:t xml:space="preserve"> </w:t>
-            </w:r>
+              <w:t>CoffeeMaker</w:t>
+            </w:r>
+            <w:proofErr w:type="spellEnd"/>
             <w:r>
               <w:rPr>
                 <w:rFonts w:ascii="Times New Roman" w:hAnsi="Times New Roman" w:cs="Times New Roman"/>
                 <w:color w:val="000000"/>
               </w:rPr>
-              <w:t>displayed</w:t>
-            </w:r>
-            <w:r>
-              <w:rPr>
-                <w:rFonts w:ascii="Times New Roman" w:eastAsia="Times New Roman" w:hAnsi="Times New Roman" w:cs="Times New Roman"/>
-                <w:sz w:val="20"/>
-                <w:szCs w:val="20"/>
-              </w:rPr>
-              <w:t xml:space="preserve"> </w:t>
-            </w:r>
-            <w:r>
-              <w:rPr>
-                <w:rFonts w:ascii="Times New Roman" w:eastAsia="Times New Roman" w:hAnsi="Times New Roman" w:cs="Times New Roman"/>
-                <w:sz w:val="20"/>
-                <w:szCs w:val="20"/>
-              </w:rPr>
-              <w:br/>
-            </w:r>
-            <w:r>
-              <w:rPr>
-                <w:rFonts w:ascii="Times New Roman" w:eastAsia="Times New Roman" w:hAnsi="Times New Roman" w:cs="Times New Roman"/>
-                <w:sz w:val="20"/>
-                <w:szCs w:val="20"/>
-              </w:rPr>
-              <w:t>Enter: Sugar</w:t>
-            </w:r>
-            <w:r>
-              <w:rPr>
-                <w:rFonts w:ascii="Times New Roman" w:eastAsia="Times New Roman" w:hAnsi="Times New Roman" w:cs="Times New Roman"/>
-                <w:sz w:val="20"/>
-                <w:szCs w:val="20"/>
-              </w:rPr>
-              <w:t>: “a”</w:t>
-            </w:r>
-            <w:r>
-              <w:rPr>
-                <w:rFonts w:ascii="Times New Roman" w:eastAsia="Times New Roman" w:hAnsi="Times New Roman" w:cs="Times New Roman"/>
-                <w:sz w:val="20"/>
-                <w:szCs w:val="20"/>
-              </w:rPr>
-              <w:br/>
-            </w:r>
-            <w:r>
-              <w:rPr>
-                <w:rFonts w:ascii="Times New Roman" w:hAnsi="Times New Roman" w:cs="Times New Roman"/>
-                <w:color w:val="000000"/>
-              </w:rPr>
-              <w:t>Input prompt sugar</w:t>
-            </w:r>
-            <w:r>
-              <w:rPr>
-                <w:rFonts w:ascii="Times New Roman" w:hAnsi="Times New Roman" w:cs="Times New Roman"/>
-                <w:color w:val="000000"/>
-              </w:rPr>
-              <w:t xml:space="preserve"> </w:t>
-            </w:r>
-            <w:r>
-              <w:rPr>
-                <w:rFonts w:ascii="Times New Roman" w:hAnsi="Times New Roman" w:cs="Times New Roman"/>
-                <w:color w:val="000000"/>
-              </w:rPr>
-              <w:t>displayed</w:t>
-            </w:r>
-            <w:r>
-              <w:rPr>
-                <w:rFonts w:ascii="Times New Roman" w:eastAsia="Times New Roman" w:hAnsi="Times New Roman" w:cs="Times New Roman"/>
-                <w:sz w:val="20"/>
-                <w:szCs w:val="20"/>
-              </w:rPr>
-              <w:br/>
-              <w:t>Enter: Sugar: 0</w:t>
-            </w:r>
-            <w:r>
-              <w:rPr>
-                <w:rFonts w:ascii="Times New Roman" w:eastAsia="Times New Roman" w:hAnsi="Times New Roman" w:cs="Times New Roman"/>
-                <w:sz w:val="20"/>
-                <w:szCs w:val="20"/>
-              </w:rPr>
-              <w:br/>
-              <w:t>Enter Chocolate: -4</w:t>
-            </w:r>
-            <w:r>
-              <w:rPr>
-                <w:rFonts w:ascii="Times New Roman" w:eastAsia="Times New Roman" w:hAnsi="Times New Roman" w:cs="Times New Roman"/>
-                <w:sz w:val="20"/>
-                <w:szCs w:val="20"/>
-              </w:rPr>
-              <w:br/>
-            </w:r>
-            <w:r>
-              <w:rPr>
-                <w:rFonts w:ascii="Times New Roman" w:hAnsi="Times New Roman" w:cs="Times New Roman"/>
-                <w:color w:val="000000"/>
-              </w:rPr>
-              <w:t>Input prompt chocolate</w:t>
-            </w:r>
-            <w:r>
-              <w:rPr>
-                <w:rFonts w:ascii="Times New Roman" w:hAnsi="Times New Roman" w:cs="Times New Roman"/>
-                <w:color w:val="000000"/>
-              </w:rPr>
-              <w:t xml:space="preserve"> </w:t>
-            </w:r>
-            <w:r>
-              <w:rPr>
-                <w:rFonts w:ascii="Times New Roman" w:hAnsi="Times New Roman" w:cs="Times New Roman"/>
-                <w:color w:val="000000"/>
-              </w:rPr>
-              <w:t>displayed</w:t>
-            </w:r>
-            <w:r>
-              <w:rPr>
-                <w:rFonts w:ascii="Times New Roman" w:eastAsia="Times New Roman" w:hAnsi="Times New Roman" w:cs="Times New Roman"/>
-                <w:sz w:val="20"/>
-                <w:szCs w:val="20"/>
-              </w:rPr>
-              <w:t xml:space="preserve"> </w:t>
-            </w:r>
-            <w:r>
-              <w:rPr>
-                <w:rFonts w:ascii="Times New Roman" w:eastAsia="Times New Roman" w:hAnsi="Times New Roman" w:cs="Times New Roman"/>
-                <w:sz w:val="20"/>
-                <w:szCs w:val="20"/>
-              </w:rPr>
-              <w:br/>
-            </w:r>
-            <w:r>
-              <w:rPr>
-                <w:rFonts w:ascii="Times New Roman" w:eastAsia="Times New Roman" w:hAnsi="Times New Roman" w:cs="Times New Roman"/>
-                <w:sz w:val="20"/>
-                <w:szCs w:val="20"/>
-              </w:rPr>
-              <w:lastRenderedPageBreak/>
-              <w:t>Enter Chocolate: “a”</w:t>
-            </w:r>
-            <w:r>
-              <w:rPr>
-                <w:rFonts w:ascii="Times New Roman" w:eastAsia="Times New Roman" w:hAnsi="Times New Roman" w:cs="Times New Roman"/>
-                <w:sz w:val="20"/>
-                <w:szCs w:val="20"/>
-              </w:rPr>
-              <w:br/>
-            </w:r>
-            <w:r>
-              <w:rPr>
-                <w:rFonts w:ascii="Times New Roman" w:hAnsi="Times New Roman" w:cs="Times New Roman"/>
-                <w:color w:val="000000"/>
-              </w:rPr>
-              <w:t>Input prompt chocolate</w:t>
-            </w:r>
-            <w:r>
-              <w:rPr>
-                <w:rFonts w:ascii="Times New Roman" w:hAnsi="Times New Roman" w:cs="Times New Roman"/>
-                <w:color w:val="000000"/>
-              </w:rPr>
-              <w:t xml:space="preserve"> appears</w:t>
-            </w:r>
-            <w:r>
-              <w:rPr>
-                <w:rFonts w:ascii="Times New Roman" w:eastAsia="Times New Roman" w:hAnsi="Times New Roman" w:cs="Times New Roman"/>
-                <w:sz w:val="20"/>
-                <w:szCs w:val="20"/>
-              </w:rPr>
-              <w:br/>
-              <w:t>Enter Chocolate</w:t>
-            </w:r>
-            <w:r>
-              <w:rPr>
-                <w:rFonts w:ascii="Times New Roman" w:eastAsia="Times New Roman" w:hAnsi="Times New Roman" w:cs="Times New Roman"/>
-                <w:sz w:val="20"/>
-                <w:szCs w:val="20"/>
-              </w:rPr>
-              <w:t>: 0</w:t>
-            </w:r>
-          </w:p>
-        </w:tc>
-        <w:tc>
-          <w:tcPr>
-            <w:tcW w:w="4393" w:type="dxa"/>
-            <w:tcBorders>
-              <w:top w:val="outset" w:sz="6" w:space="0" w:color="auto"/>
-              <w:left w:val="outset" w:sz="6" w:space="0" w:color="auto"/>
-              <w:bottom w:val="outset" w:sz="6" w:space="0" w:color="auto"/>
-              <w:right w:val="outset" w:sz="6" w:space="0" w:color="auto"/>
-            </w:tcBorders>
-            <w:vAlign w:val="center"/>
-          </w:tcPr>
-          <w:p>
-            <w:pPr>
-              <w:spacing w:after="0" w:line="240" w:lineRule="auto"/>
-              <w:rPr>
-                <w:rFonts w:ascii="Times New Roman" w:hAnsi="Times New Roman" w:cs="Times New Roman"/>
-                <w:color w:val="000000"/>
-              </w:rPr>
-            </w:pPr>
-            <w:r>
-              <w:rPr>
-                <w:rFonts w:ascii="Times New Roman" w:hAnsi="Times New Roman" w:cs="Times New Roman"/>
-                <w:color w:val="000000"/>
-              </w:rPr>
-              <w:lastRenderedPageBreak/>
-              <w:t>Inventory of coffee, milk, sugar and chocolate does not change.</w:t>
-            </w:r>
-            <w:r>
-              <w:rPr>
-                <w:rFonts w:ascii="Times New Roman" w:hAnsi="Times New Roman" w:cs="Times New Roman"/>
-                <w:color w:val="000000"/>
-              </w:rPr>
-              <w:br/>
-            </w:r>
-            <w:proofErr w:type="spellStart"/>
-            <w:r>
-              <w:rPr>
-                <w:rFonts w:ascii="Times New Roman" w:hAnsi="Times New Roman" w:cs="Times New Roman"/>
-                <w:color w:val="000000"/>
-              </w:rPr>
-              <w:t>CoffeeMaker</w:t>
-            </w:r>
-            <w:proofErr w:type="spellEnd"/>
-            <w:r>
-              <w:rPr>
-                <w:rFonts w:ascii="Times New Roman" w:hAnsi="Times New Roman" w:cs="Times New Roman"/>
-                <w:color w:val="000000"/>
-              </w:rPr>
               <w:t xml:space="preserve"> ready to receive input.</w:t>
             </w:r>
           </w:p>
         </w:tc>
         <w:tc>
           <w:tcPr>
-            <w:tcW w:w="2807" w:type="dxa"/>
+            <w:tcW w:w="2880" w:type="dxa"/>
             <w:tcBorders>
               <w:top w:val="outset" w:sz="6" w:space="0" w:color="auto"/>
               <w:left w:val="outset" w:sz="6" w:space="0" w:color="auto"/>
@@ -9132,7 +8533,7 @@
         </w:tc>
         <w:tc>
           <w:tcPr>
-            <w:tcW w:w="3891" w:type="dxa"/>
+            <w:tcW w:w="3905" w:type="dxa"/>
             <w:tcBorders>
               <w:top w:val="outset" w:sz="6" w:space="0" w:color="auto"/>
               <w:left w:val="outset" w:sz="6" w:space="0" w:color="auto"/>
@@ -9198,7 +8599,7 @@
         </w:tc>
         <w:tc>
           <w:tcPr>
-            <w:tcW w:w="4393" w:type="dxa"/>
+            <w:tcW w:w="3150" w:type="dxa"/>
             <w:tcBorders>
               <w:top w:val="outset" w:sz="6" w:space="0" w:color="auto"/>
               <w:left w:val="outset" w:sz="6" w:space="0" w:color="auto"/>
@@ -9279,7 +8680,7 @@
         </w:tc>
         <w:tc>
           <w:tcPr>
-            <w:tcW w:w="2807" w:type="dxa"/>
+            <w:tcW w:w="2880" w:type="dxa"/>
             <w:tcBorders>
               <w:top w:val="outset" w:sz="6" w:space="0" w:color="auto"/>
               <w:left w:val="outset" w:sz="6" w:space="0" w:color="auto"/>
@@ -9334,7 +8735,7 @@
         </w:tc>
         <w:tc>
           <w:tcPr>
-            <w:tcW w:w="3891" w:type="dxa"/>
+            <w:tcW w:w="3905" w:type="dxa"/>
             <w:tcBorders>
               <w:top w:val="outset" w:sz="6" w:space="0" w:color="auto"/>
               <w:left w:val="outset" w:sz="6" w:space="0" w:color="auto"/>
@@ -9431,11 +8832,6 @@
                 <w:rFonts w:ascii="Times New Roman" w:eastAsia="Times New Roman" w:hAnsi="Times New Roman" w:cs="Times New Roman"/>
               </w:rPr>
               <w:br/>
-            </w:r>
-            <w:r>
-              <w:rPr>
-                <w:rFonts w:ascii="Times New Roman" w:eastAsia="Times New Roman" w:hAnsi="Times New Roman" w:cs="Times New Roman"/>
-              </w:rPr>
               <w:t>An amount of $4.5 is returned to the buyer.</w:t>
             </w:r>
             <w:r>
@@ -9449,7 +8845,7 @@
         </w:tc>
         <w:tc>
           <w:tcPr>
-            <w:tcW w:w="4393" w:type="dxa"/>
+            <w:tcW w:w="3150" w:type="dxa"/>
             <w:tcBorders>
               <w:top w:val="outset" w:sz="6" w:space="0" w:color="auto"/>
               <w:left w:val="outset" w:sz="6" w:space="0" w:color="auto"/>
@@ -9501,7 +8897,7 @@
         </w:tc>
         <w:tc>
           <w:tcPr>
-            <w:tcW w:w="2807" w:type="dxa"/>
+            <w:tcW w:w="2880" w:type="dxa"/>
             <w:tcBorders>
               <w:top w:val="outset" w:sz="6" w:space="0" w:color="auto"/>
               <w:left w:val="outset" w:sz="6" w:space="0" w:color="auto"/>
@@ -9556,7 +8952,7 @@
         </w:tc>
         <w:tc>
           <w:tcPr>
-            <w:tcW w:w="3891" w:type="dxa"/>
+            <w:tcW w:w="3905" w:type="dxa"/>
             <w:tcBorders>
               <w:top w:val="outset" w:sz="6" w:space="0" w:color="auto"/>
               <w:left w:val="outset" w:sz="6" w:space="0" w:color="auto"/>
@@ -9625,14 +9021,7 @@
                 <w:szCs w:val="20"/>
               </w:rPr>
               <w:br/>
-              <w:t xml:space="preserve">Enter: </w:t>
-            </w:r>
-            <w:r>
-              <w:rPr>
-                <w:rFonts w:ascii="Times New Roman" w:eastAsia="Times New Roman" w:hAnsi="Times New Roman" w:cs="Times New Roman"/>
-                <w:szCs w:val="20"/>
-              </w:rPr>
-              <w:t>Coffee</w:t>
+              <w:t>Enter: Coffee</w:t>
             </w:r>
             <w:r>
               <w:rPr>
@@ -9653,7 +9042,7 @@
         </w:tc>
         <w:tc>
           <w:tcPr>
-            <w:tcW w:w="4393" w:type="dxa"/>
+            <w:tcW w:w="3150" w:type="dxa"/>
             <w:tcBorders>
               <w:top w:val="outset" w:sz="6" w:space="0" w:color="auto"/>
               <w:left w:val="outset" w:sz="6" w:space="0" w:color="auto"/>
@@ -9687,18 +9076,13 @@
                 <w:rFonts w:ascii="Times New Roman" w:eastAsia="Times New Roman" w:hAnsi="Times New Roman" w:cs="Times New Roman"/>
               </w:rPr>
               <w:br/>
-            </w:r>
-            <w:r>
-              <w:rPr>
-                <w:rFonts w:ascii="Times New Roman" w:eastAsia="Times New Roman" w:hAnsi="Times New Roman" w:cs="Times New Roman"/>
-              </w:rPr>
               <w:t>The main menu is displayed.</w:t>
             </w:r>
           </w:p>
         </w:tc>
         <w:tc>
           <w:tcPr>
-            <w:tcW w:w="2807" w:type="dxa"/>
+            <w:tcW w:w="2880" w:type="dxa"/>
             <w:tcBorders>
               <w:top w:val="outset" w:sz="6" w:space="0" w:color="auto"/>
               <w:left w:val="outset" w:sz="6" w:space="0" w:color="auto"/>
@@ -9753,7 +9137,7 @@
         </w:tc>
         <w:tc>
           <w:tcPr>
-            <w:tcW w:w="3891" w:type="dxa"/>
+            <w:tcW w:w="3905" w:type="dxa"/>
             <w:tcBorders>
               <w:top w:val="outset" w:sz="6" w:space="0" w:color="auto"/>
               <w:left w:val="outset" w:sz="6" w:space="0" w:color="auto"/>
@@ -9799,17 +9183,8 @@
                 <w:szCs w:val="20"/>
               </w:rPr>
               <w:br/>
-              <w:t>I</w:t>
-            </w:r>
-            <w:r>
-              <w:rPr>
-                <w:rFonts w:ascii="Times New Roman" w:eastAsia="Times New Roman" w:hAnsi="Times New Roman" w:cs="Times New Roman"/>
-                <w:szCs w:val="20"/>
-              </w:rPr>
-              <w:t>nventory: Coffee=0, Milk=0, Sugar=0</w:t>
-            </w:r>
-            <w:bookmarkStart w:id="0" w:name="_GoBack"/>
-            <w:bookmarkEnd w:id="0"/>
+              <w:t>Inventory: Coffee=0, Milk=0, Sugar=0</w:t>
+            </w:r>
             <w:r>
               <w:rPr>
                 <w:rFonts w:ascii="Times New Roman" w:eastAsia="Times New Roman" w:hAnsi="Times New Roman" w:cs="Times New Roman"/>
@@ -9824,14 +9199,7 @@
                 <w:szCs w:val="20"/>
               </w:rPr>
               <w:br/>
-              <w:t xml:space="preserve">Enter: </w:t>
-            </w:r>
-            <w:r>
-              <w:rPr>
-                <w:rFonts w:ascii="Times New Roman" w:eastAsia="Times New Roman" w:hAnsi="Times New Roman" w:cs="Times New Roman"/>
-                <w:szCs w:val="20"/>
-              </w:rPr>
-              <w:t>Coffee</w:t>
+              <w:t>Enter: Coffee</w:t>
             </w:r>
             <w:r>
               <w:rPr>
@@ -9845,39 +9213,27 @@
         </w:tc>
         <w:tc>
           <w:tcPr>
-            <w:tcW w:w="4393" w:type="dxa"/>
-            <w:tcBorders>
-              <w:top w:val="outset" w:sz="6" w:space="0" w:color="auto"/>
-              <w:left w:val="outset" w:sz="6" w:space="0" w:color="auto"/>
-              <w:bottom w:val="outset" w:sz="6" w:space="0" w:color="auto"/>
-              <w:right w:val="outset" w:sz="6" w:space="0" w:color="auto"/>
-            </w:tcBorders>
-            <w:vAlign w:val="center"/>
-          </w:tcPr>
-          <w:p>
-            <w:pPr>
-              <w:spacing w:after="0" w:line="240" w:lineRule="auto"/>
-              <w:rPr>
-                <w:rFonts w:ascii="Times New Roman" w:eastAsia="Times New Roman" w:hAnsi="Times New Roman" w:cs="Times New Roman"/>
-              </w:rPr>
-            </w:pPr>
-            <w:r>
-              <w:rPr>
-                <w:rFonts w:ascii="Times New Roman" w:eastAsia="Times New Roman" w:hAnsi="Times New Roman" w:cs="Times New Roman"/>
-              </w:rPr>
-              <w:t xml:space="preserve">An amount of </w:t>
-            </w:r>
-            <w:r>
-              <w:rPr>
-                <w:rFonts w:ascii="Times New Roman" w:eastAsia="Times New Roman" w:hAnsi="Times New Roman" w:cs="Times New Roman"/>
-              </w:rPr>
-              <w:t>$0.5</w:t>
-            </w:r>
-            <w:r>
-              <w:rPr>
-                <w:rFonts w:ascii="Times New Roman" w:eastAsia="Times New Roman" w:hAnsi="Times New Roman" w:cs="Times New Roman"/>
-              </w:rPr>
-              <w:t xml:space="preserve"> is returned to the buyer.</w:t>
+            <w:tcW w:w="3150" w:type="dxa"/>
+            <w:tcBorders>
+              <w:top w:val="outset" w:sz="6" w:space="0" w:color="auto"/>
+              <w:left w:val="outset" w:sz="6" w:space="0" w:color="auto"/>
+              <w:bottom w:val="outset" w:sz="6" w:space="0" w:color="auto"/>
+              <w:right w:val="outset" w:sz="6" w:space="0" w:color="auto"/>
+            </w:tcBorders>
+            <w:vAlign w:val="center"/>
+          </w:tcPr>
+          <w:p>
+            <w:pPr>
+              <w:spacing w:after="0" w:line="240" w:lineRule="auto"/>
+              <w:rPr>
+                <w:rFonts w:ascii="Times New Roman" w:eastAsia="Times New Roman" w:hAnsi="Times New Roman" w:cs="Times New Roman"/>
+              </w:rPr>
+            </w:pPr>
+            <w:r>
+              <w:rPr>
+                <w:rFonts w:ascii="Times New Roman" w:eastAsia="Times New Roman" w:hAnsi="Times New Roman" w:cs="Times New Roman"/>
+              </w:rPr>
+              <w:t>An amount of $0.5 is returned to the buyer.</w:t>
             </w:r>
             <w:r>
               <w:rPr>
@@ -9897,7 +9253,7 @@
         </w:tc>
         <w:tc>
           <w:tcPr>
-            <w:tcW w:w="2807" w:type="dxa"/>
+            <w:tcW w:w="2880" w:type="dxa"/>
             <w:tcBorders>
               <w:top w:val="outset" w:sz="6" w:space="0" w:color="auto"/>
               <w:left w:val="outset" w:sz="6" w:space="0" w:color="auto"/>
